--- a/Лр1_Изучение_методов_защиты_программного_обеспечения.docx
+++ b/Лр1_Изучение_методов_защиты_программного_обеспечения.docx
@@ -909,6 +909,387 @@
     </w:p>
     <w:p>
       <w:pPr>
+        <w:pStyle w:val="ad"/>
+      </w:pPr>
+      <w:r>
+        <w:rPr>
+          <w:szCs w:val="28"/>
+        </w:rPr>
+        <w:t xml:space="preserve">Замена </w:t>
+      </w:r>
+      <w:proofErr w:type="spellStart"/>
+      <w:r>
+        <w:t>jz</w:t>
+      </w:r>
+      <w:proofErr w:type="spellEnd"/>
+      <w:r>
+        <w:t xml:space="preserve"> </w:t>
+      </w:r>
+      <w:proofErr w:type="spellStart"/>
+      <w:r>
+        <w:t>short</w:t>
+      </w:r>
+      <w:proofErr w:type="spellEnd"/>
+      <w:r>
+        <w:t xml:space="preserve"> loc_7FF6B16C1ABA</w:t>
+      </w:r>
+      <w:r>
+        <w:t xml:space="preserve"> на два </w:t>
+      </w:r>
+      <w:proofErr w:type="spellStart"/>
+      <w:r>
+        <w:rPr>
+          <w:lang w:val="en-US"/>
+        </w:rPr>
+        <w:t>nop</w:t>
+      </w:r>
+      <w:proofErr w:type="spellEnd"/>
+      <w:r>
+        <w:t xml:space="preserve"> </w:t>
+      </w:r>
+      <w:proofErr w:type="spellStart"/>
+      <w:r>
+        <w:rPr>
+          <w:lang w:val="en-US"/>
+        </w:rPr>
+        <w:t>nop</w:t>
+      </w:r>
+      <w:proofErr w:type="spellEnd"/>
+      <w:r>
+        <w:t xml:space="preserve"> </w:t>
+      </w:r>
+      <w:r>
+        <w:t xml:space="preserve">те 74 </w:t>
+      </w:r>
+      <w:r>
+        <w:rPr>
+          <w:lang w:val="en-US"/>
+        </w:rPr>
+        <w:t>OC</w:t>
+      </w:r>
+      <w:r>
+        <w:t xml:space="preserve"> </w:t>
+      </w:r>
+      <w:r>
+        <w:t xml:space="preserve">на 90 90 </w:t>
+      </w:r>
+    </w:p>
+    <w:p>
+      <w:pPr>
+        <w:pStyle w:val="ad"/>
+      </w:pPr>
+      <w:r>
+        <w:rPr>
+          <w:noProof/>
+        </w:rPr>
+        <w:lastRenderedPageBreak/>
+        <w:drawing>
+          <wp:inline distT="0" distB="0" distL="0" distR="0" wp14:anchorId="532CFD66" wp14:editId="696413D4">
+            <wp:extent cx="6106160" cy="3424555"/>
+            <wp:effectExtent l="0" t="0" r="8890" b="4445"/>
+            <wp:docPr id="2" name="Рисунок 2"/>
+            <wp:cNvGraphicFramePr>
+              <a:graphicFrameLocks xmlns:a="http://schemas.openxmlformats.org/drawingml/2006/main" noChangeAspect="1"/>
+            </wp:cNvGraphicFramePr>
+            <a:graphic xmlns:a="http://schemas.openxmlformats.org/drawingml/2006/main">
+              <a:graphicData uri="http://schemas.openxmlformats.org/drawingml/2006/picture">
+                <pic:pic xmlns:pic="http://schemas.openxmlformats.org/drawingml/2006/picture">
+                  <pic:nvPicPr>
+                    <pic:cNvPr id="1" name=""/>
+                    <pic:cNvPicPr/>
+                  </pic:nvPicPr>
+                  <pic:blipFill>
+                    <a:blip r:embed="rId8"/>
+                    <a:stretch>
+                      <a:fillRect/>
+                    </a:stretch>
+                  </pic:blipFill>
+                  <pic:spPr>
+                    <a:xfrm>
+                      <a:off x="0" y="0"/>
+                      <a:ext cx="6106160" cy="3424555"/>
+                    </a:xfrm>
+                    <a:prstGeom prst="rect">
+                      <a:avLst/>
+                    </a:prstGeom>
+                  </pic:spPr>
+                </pic:pic>
+              </a:graphicData>
+            </a:graphic>
+          </wp:inline>
+        </w:drawing>
+      </w:r>
+    </w:p>
+    <w:p>
+      <w:pPr>
+        <w:pStyle w:val="ad"/>
+      </w:pPr>
+      <w:r>
+        <w:rPr>
+          <w:noProof/>
+        </w:rPr>
+        <w:drawing>
+          <wp:inline distT="0" distB="0" distL="0" distR="0" wp14:anchorId="1C6F2572" wp14:editId="3141387C">
+            <wp:extent cx="6106160" cy="1363345"/>
+            <wp:effectExtent l="0" t="0" r="8890" b="8255"/>
+            <wp:docPr id="3" name="Рисунок 3"/>
+            <wp:cNvGraphicFramePr>
+              <a:graphicFrameLocks xmlns:a="http://schemas.openxmlformats.org/drawingml/2006/main" noChangeAspect="1"/>
+            </wp:cNvGraphicFramePr>
+            <a:graphic xmlns:a="http://schemas.openxmlformats.org/drawingml/2006/main">
+              <a:graphicData uri="http://schemas.openxmlformats.org/drawingml/2006/picture">
+                <pic:pic xmlns:pic="http://schemas.openxmlformats.org/drawingml/2006/picture">
+                  <pic:nvPicPr>
+                    <pic:cNvPr id="1" name=""/>
+                    <pic:cNvPicPr/>
+                  </pic:nvPicPr>
+                  <pic:blipFill>
+                    <a:blip r:embed="rId9"/>
+                    <a:stretch>
+                      <a:fillRect/>
+                    </a:stretch>
+                  </pic:blipFill>
+                  <pic:spPr>
+                    <a:xfrm>
+                      <a:off x="0" y="0"/>
+                      <a:ext cx="6106160" cy="1363345"/>
+                    </a:xfrm>
+                    <a:prstGeom prst="rect">
+                      <a:avLst/>
+                    </a:prstGeom>
+                  </pic:spPr>
+                </pic:pic>
+              </a:graphicData>
+            </a:graphic>
+          </wp:inline>
+        </w:drawing>
+      </w:r>
+    </w:p>
+    <w:p>
+      <w:pPr>
+        <w:pStyle w:val="ad"/>
+      </w:pPr>
+      <w:r>
+        <w:rPr>
+          <w:noProof/>
+        </w:rPr>
+        <w:drawing>
+          <wp:inline distT="0" distB="0" distL="0" distR="0" wp14:anchorId="4350EBB6" wp14:editId="737186E1">
+            <wp:extent cx="6106160" cy="2605405"/>
+            <wp:effectExtent l="0" t="0" r="8890" b="4445"/>
+            <wp:docPr id="4" name="Рисунок 4"/>
+            <wp:cNvGraphicFramePr>
+              <a:graphicFrameLocks xmlns:a="http://schemas.openxmlformats.org/drawingml/2006/main" noChangeAspect="1"/>
+            </wp:cNvGraphicFramePr>
+            <a:graphic xmlns:a="http://schemas.openxmlformats.org/drawingml/2006/main">
+              <a:graphicData uri="http://schemas.openxmlformats.org/drawingml/2006/picture">
+                <pic:pic xmlns:pic="http://schemas.openxmlformats.org/drawingml/2006/picture">
+                  <pic:nvPicPr>
+                    <pic:cNvPr id="1" name=""/>
+                    <pic:cNvPicPr/>
+                  </pic:nvPicPr>
+                  <pic:blipFill>
+                    <a:blip r:embed="rId10"/>
+                    <a:stretch>
+                      <a:fillRect/>
+                    </a:stretch>
+                  </pic:blipFill>
+                  <pic:spPr>
+                    <a:xfrm>
+                      <a:off x="0" y="0"/>
+                      <a:ext cx="6106160" cy="2605405"/>
+                    </a:xfrm>
+                    <a:prstGeom prst="rect">
+                      <a:avLst/>
+                    </a:prstGeom>
+                  </pic:spPr>
+                </pic:pic>
+              </a:graphicData>
+            </a:graphic>
+          </wp:inline>
+        </w:drawing>
+      </w:r>
+    </w:p>
+    <w:p>
+      <w:pPr>
+        <w:pStyle w:val="a3"/>
+        <w:spacing w:after="160"/>
+        <w:ind w:left="851"/>
+        <w:jc w:val="both"/>
+        <w:rPr>
+          <w:rFonts w:cs="Times New Roman"/>
+          <w:szCs w:val="28"/>
+        </w:rPr>
+      </w:pPr>
+      <w:r>
+        <w:rPr>
+          <w:rFonts w:cs="Times New Roman"/>
+          <w:noProof/>
+          <w:szCs w:val="28"/>
+          <w:lang w:eastAsia="ru-RU"/>
+        </w:rPr>
+        <w:lastRenderedPageBreak/>
+        <w:drawing>
+          <wp:inline distT="0" distB="0" distL="0" distR="0" wp14:anchorId="0BAB0926" wp14:editId="3B8AABC8">
+            <wp:extent cx="5515745" cy="2133898"/>
+            <wp:effectExtent l="0" t="0" r="8890" b="0"/>
+            <wp:docPr id="5" name="Рисунок 5"/>
+            <wp:cNvGraphicFramePr>
+              <a:graphicFrameLocks xmlns:a="http://schemas.openxmlformats.org/drawingml/2006/main" noChangeAspect="1"/>
+            </wp:cNvGraphicFramePr>
+            <a:graphic xmlns:a="http://schemas.openxmlformats.org/drawingml/2006/main">
+              <a:graphicData uri="http://schemas.openxmlformats.org/drawingml/2006/picture">
+                <pic:pic xmlns:pic="http://schemas.openxmlformats.org/drawingml/2006/picture">
+                  <pic:nvPicPr>
+                    <pic:cNvPr id="1" name=""/>
+                    <pic:cNvPicPr/>
+                  </pic:nvPicPr>
+                  <pic:blipFill>
+                    <a:blip r:embed="rId11"/>
+                    <a:stretch>
+                      <a:fillRect/>
+                    </a:stretch>
+                  </pic:blipFill>
+                  <pic:spPr>
+                    <a:xfrm>
+                      <a:off x="0" y="0"/>
+                      <a:ext cx="5515745" cy="2133898"/>
+                    </a:xfrm>
+                    <a:prstGeom prst="rect">
+                      <a:avLst/>
+                    </a:prstGeom>
+                  </pic:spPr>
+                </pic:pic>
+              </a:graphicData>
+            </a:graphic>
+          </wp:inline>
+        </w:drawing>
+      </w:r>
+    </w:p>
+    <w:p>
+      <w:pPr>
+        <w:pStyle w:val="a3"/>
+        <w:spacing w:after="160"/>
+        <w:ind w:left="851"/>
+        <w:jc w:val="both"/>
+        <w:rPr>
+          <w:rFonts w:cs="Times New Roman"/>
+          <w:szCs w:val="28"/>
+        </w:rPr>
+      </w:pPr>
+      <w:r>
+        <w:rPr>
+          <w:rFonts w:cs="Times New Roman"/>
+          <w:noProof/>
+          <w:szCs w:val="28"/>
+          <w:lang w:eastAsia="ru-RU"/>
+        </w:rPr>
+        <w:drawing>
+          <wp:inline distT="0" distB="0" distL="0" distR="0" wp14:anchorId="60FF3186" wp14:editId="72E2777C">
+            <wp:extent cx="5351087" cy="1812447"/>
+            <wp:effectExtent l="0" t="0" r="2540" b="0"/>
+            <wp:docPr id="1" name="Рисунок 1"/>
+            <wp:cNvGraphicFramePr>
+              <a:graphicFrameLocks xmlns:a="http://schemas.openxmlformats.org/drawingml/2006/main" noChangeAspect="1"/>
+            </wp:cNvGraphicFramePr>
+            <a:graphic xmlns:a="http://schemas.openxmlformats.org/drawingml/2006/main">
+              <a:graphicData uri="http://schemas.openxmlformats.org/drawingml/2006/picture">
+                <pic:pic xmlns:pic="http://schemas.openxmlformats.org/drawingml/2006/picture">
+                  <pic:nvPicPr>
+                    <pic:cNvPr id="1" name=""/>
+                    <pic:cNvPicPr/>
+                  </pic:nvPicPr>
+                  <pic:blipFill>
+                    <a:blip r:embed="rId12"/>
+                    <a:stretch>
+                      <a:fillRect/>
+                    </a:stretch>
+                  </pic:blipFill>
+                  <pic:spPr>
+                    <a:xfrm>
+                      <a:off x="0" y="0"/>
+                      <a:ext cx="5390664" cy="1825852"/>
+                    </a:xfrm>
+                    <a:prstGeom prst="rect">
+                      <a:avLst/>
+                    </a:prstGeom>
+                  </pic:spPr>
+                </pic:pic>
+              </a:graphicData>
+            </a:graphic>
+          </wp:inline>
+        </w:drawing>
+      </w:r>
+    </w:p>
+    <w:p>
+      <w:pPr>
+        <w:pStyle w:val="a3"/>
+        <w:spacing w:after="160"/>
+        <w:ind w:left="851"/>
+        <w:jc w:val="both"/>
+        <w:rPr>
+          <w:rFonts w:cs="Times New Roman"/>
+          <w:szCs w:val="28"/>
+        </w:rPr>
+      </w:pPr>
+    </w:p>
+    <w:p>
+      <w:pPr>
+        <w:pStyle w:val="a3"/>
+        <w:spacing w:after="160"/>
+        <w:ind w:left="851"/>
+        <w:jc w:val="both"/>
+        <w:rPr>
+          <w:rFonts w:cs="Times New Roman"/>
+          <w:szCs w:val="28"/>
+        </w:rPr>
+      </w:pPr>
+      <w:r>
+        <w:rPr>
+          <w:rFonts w:cs="Times New Roman"/>
+          <w:noProof/>
+          <w:szCs w:val="28"/>
+          <w:lang w:eastAsia="ru-RU"/>
+        </w:rPr>
+        <w:drawing>
+          <wp:inline distT="0" distB="0" distL="0" distR="0" wp14:anchorId="52786245" wp14:editId="701D5E26">
+            <wp:extent cx="6106160" cy="4107180"/>
+            <wp:effectExtent l="0" t="0" r="8890" b="7620"/>
+            <wp:docPr id="6" name="Рисунок 6"/>
+            <wp:cNvGraphicFramePr>
+              <a:graphicFrameLocks xmlns:a="http://schemas.openxmlformats.org/drawingml/2006/main" noChangeAspect="1"/>
+            </wp:cNvGraphicFramePr>
+            <a:graphic xmlns:a="http://schemas.openxmlformats.org/drawingml/2006/main">
+              <a:graphicData uri="http://schemas.openxmlformats.org/drawingml/2006/picture">
+                <pic:pic xmlns:pic="http://schemas.openxmlformats.org/drawingml/2006/picture">
+                  <pic:nvPicPr>
+                    <pic:cNvPr id="1" name=""/>
+                    <pic:cNvPicPr/>
+                  </pic:nvPicPr>
+                  <pic:blipFill>
+                    <a:blip r:embed="rId13"/>
+                    <a:stretch>
+                      <a:fillRect/>
+                    </a:stretch>
+                  </pic:blipFill>
+                  <pic:spPr>
+                    <a:xfrm>
+                      <a:off x="0" y="0"/>
+                      <a:ext cx="6106160" cy="4107180"/>
+                    </a:xfrm>
+                    <a:prstGeom prst="rect">
+                      <a:avLst/>
+                    </a:prstGeom>
+                  </pic:spPr>
+                </pic:pic>
+              </a:graphicData>
+            </a:graphic>
+          </wp:inline>
+        </w:drawing>
+      </w:r>
+    </w:p>
+    <w:p>
+      <w:pPr>
         <w:pStyle w:val="a3"/>
         <w:numPr>
           <w:ilvl w:val="0"/>
@@ -1062,7 +1443,23 @@
           <w:rFonts w:cs="Times New Roman"/>
           <w:szCs w:val="28"/>
         </w:rPr>
-        <w:t xml:space="preserve">в т.ч. </w:t>
+        <w:t xml:space="preserve">в </w:t>
+      </w:r>
+      <w:proofErr w:type="spellStart"/>
+      <w:r>
+        <w:rPr>
+          <w:rFonts w:cs="Times New Roman"/>
+          <w:szCs w:val="28"/>
+        </w:rPr>
+        <w:t>т.ч</w:t>
+      </w:r>
+      <w:proofErr w:type="spellEnd"/>
+      <w:r>
+        <w:rPr>
+          <w:rFonts w:cs="Times New Roman"/>
+          <w:szCs w:val="28"/>
+        </w:rPr>
+        <w:t xml:space="preserve">. </w:t>
       </w:r>
       <w:r>
         <w:rPr>
@@ -1070,6 +1467,721 @@
           <w:szCs w:val="28"/>
         </w:rPr>
         <w:t>выводимых на экран.</w:t>
+      </w:r>
+    </w:p>
+    <w:p>
+      <w:pPr>
+        <w:pStyle w:val="a3"/>
+        <w:spacing w:after="160"/>
+        <w:jc w:val="both"/>
+      </w:pPr>
+      <w:r>
+        <w:t xml:space="preserve">Отлично — реализуем </w:t>
+      </w:r>
+      <w:r>
+        <w:rPr>
+          <w:rStyle w:val="a5"/>
+        </w:rPr>
+        <w:t>шифрование всех строк в программе</w:t>
+      </w:r>
+      <w:r>
+        <w:t xml:space="preserve"> (включая выводимые и имена файлов) так, чтобы при запуске </w:t>
+      </w:r>
+      <w:proofErr w:type="spellStart"/>
+      <w:r>
+        <w:t>проги</w:t>
+      </w:r>
+      <w:proofErr w:type="spellEnd"/>
+      <w:r>
+        <w:t xml:space="preserve"> строки дешифровались </w:t>
+      </w:r>
+      <w:proofErr w:type="gramStart"/>
+      <w:r>
+        <w:t>в памяти</w:t>
+      </w:r>
+      <w:proofErr w:type="gramEnd"/>
+      <w:r>
+        <w:t xml:space="preserve"> и программа работала как раньше, а в </w:t>
+      </w:r>
+      <w:proofErr w:type="spellStart"/>
+      <w:r>
+        <w:t>бинарнике</w:t>
+      </w:r>
+      <w:proofErr w:type="spellEnd"/>
+      <w:r>
+        <w:t xml:space="preserve"> на диске строки хранились в зашифрованном виде.</w:t>
+      </w:r>
+    </w:p>
+    <w:p>
+      <w:pPr>
+        <w:pStyle w:val="1"/>
+        <w:rPr>
+          <w:sz w:val="48"/>
+        </w:rPr>
+      </w:pPr>
+      <w:r>
+        <w:t>Идея (принцип работы)</w:t>
+      </w:r>
+    </w:p>
+    <w:p>
+      <w:pPr>
+        <w:pStyle w:val="ad"/>
+        <w:numPr>
+          <w:ilvl w:val="0"/>
+          <w:numId w:val="25"/>
+        </w:numPr>
+      </w:pPr>
+      <w:r>
+        <w:t>На этапе подготовки (локально) мы шифруем каждую строку с коротким ключом XOR (можно заменить на любой другой симметричный шифр).</w:t>
+      </w:r>
+    </w:p>
+    <w:p>
+      <w:pPr>
+        <w:pStyle w:val="ad"/>
+        <w:numPr>
+          <w:ilvl w:val="0"/>
+          <w:numId w:val="25"/>
+        </w:numPr>
+      </w:pPr>
+      <w:r>
+        <w:t xml:space="preserve">В исходнике вместо открытых литералов помещаем </w:t>
+      </w:r>
+      <w:r>
+        <w:rPr>
+          <w:rStyle w:val="a5"/>
+        </w:rPr>
+        <w:t>массивы байт</w:t>
+      </w:r>
+      <w:r>
+        <w:t xml:space="preserve"> — зашифрованные данные (включая завершающий </w:t>
+      </w:r>
+      <w:r>
+        <w:rPr>
+          <w:rStyle w:val="HTML"/>
+        </w:rPr>
+        <w:t>'\0'</w:t>
+      </w:r>
+      <w:r>
+        <w:t xml:space="preserve">), т.е. </w:t>
+      </w:r>
+      <w:proofErr w:type="spellStart"/>
+      <w:r>
+        <w:rPr>
+          <w:rStyle w:val="HTML"/>
+        </w:rPr>
+        <w:t>static</w:t>
+      </w:r>
+      <w:proofErr w:type="spellEnd"/>
+      <w:r>
+        <w:rPr>
+          <w:rStyle w:val="HTML"/>
+        </w:rPr>
+        <w:t xml:space="preserve"> </w:t>
+      </w:r>
+      <w:proofErr w:type="spellStart"/>
+      <w:r>
+        <w:rPr>
+          <w:rStyle w:val="HTML"/>
+        </w:rPr>
+        <w:t>unsigned</w:t>
+      </w:r>
+      <w:proofErr w:type="spellEnd"/>
+      <w:r>
+        <w:rPr>
+          <w:rStyle w:val="HTML"/>
+        </w:rPr>
+        <w:t xml:space="preserve"> </w:t>
+      </w:r>
+      <w:proofErr w:type="spellStart"/>
+      <w:r>
+        <w:rPr>
+          <w:rStyle w:val="HTML"/>
+        </w:rPr>
+        <w:t>char</w:t>
+      </w:r>
+      <w:proofErr w:type="spellEnd"/>
+      <w:r>
+        <w:rPr>
+          <w:rStyle w:val="HTML"/>
+        </w:rPr>
+        <w:t xml:space="preserve"> </w:t>
+      </w:r>
+      <w:proofErr w:type="spellStart"/>
+      <w:r>
+        <w:rPr>
+          <w:rStyle w:val="HTML"/>
+        </w:rPr>
+        <w:t>enc_</w:t>
+      </w:r>
+      <w:proofErr w:type="gramStart"/>
+      <w:r>
+        <w:rPr>
+          <w:rStyle w:val="HTML"/>
+        </w:rPr>
+        <w:t>SOME</w:t>
+      </w:r>
+      <w:proofErr w:type="spellEnd"/>
+      <w:r>
+        <w:rPr>
+          <w:rStyle w:val="HTML"/>
+        </w:rPr>
+        <w:t>[</w:t>
+      </w:r>
+      <w:proofErr w:type="gramEnd"/>
+      <w:r>
+        <w:rPr>
+          <w:rStyle w:val="HTML"/>
+        </w:rPr>
+        <w:t>] = { ... };</w:t>
+      </w:r>
+      <w:r>
+        <w:t>.</w:t>
+      </w:r>
+    </w:p>
+    <w:p>
+      <w:pPr>
+        <w:pStyle w:val="ad"/>
+        <w:numPr>
+          <w:ilvl w:val="0"/>
+          <w:numId w:val="25"/>
+        </w:numPr>
+      </w:pPr>
+      <w:r>
+        <w:t xml:space="preserve">В </w:t>
+      </w:r>
+      <w:proofErr w:type="spellStart"/>
+      <w:r>
+        <w:t>рантайме</w:t>
+      </w:r>
+      <w:proofErr w:type="spellEnd"/>
+      <w:r>
+        <w:t xml:space="preserve"> (до первого использования) мы вызываем функцию </w:t>
+      </w:r>
+      <w:proofErr w:type="spellStart"/>
+      <w:proofErr w:type="gramStart"/>
+      <w:r>
+        <w:rPr>
+          <w:rStyle w:val="HTML"/>
+        </w:rPr>
+        <w:t>decrypt</w:t>
+      </w:r>
+      <w:proofErr w:type="spellEnd"/>
+      <w:r>
+        <w:rPr>
+          <w:rStyle w:val="HTML"/>
+        </w:rPr>
+        <w:t>(</w:t>
+      </w:r>
+      <w:proofErr w:type="spellStart"/>
+      <w:proofErr w:type="gramEnd"/>
+      <w:r>
+        <w:rPr>
+          <w:rStyle w:val="HTML"/>
+        </w:rPr>
+        <w:t>enc_SOME</w:t>
+      </w:r>
+      <w:proofErr w:type="spellEnd"/>
+      <w:r>
+        <w:rPr>
+          <w:rStyle w:val="HTML"/>
+        </w:rPr>
+        <w:t xml:space="preserve">, </w:t>
+      </w:r>
+      <w:proofErr w:type="spellStart"/>
+      <w:r>
+        <w:rPr>
+          <w:rStyle w:val="HTML"/>
+        </w:rPr>
+        <w:t>size</w:t>
+      </w:r>
+      <w:proofErr w:type="spellEnd"/>
+      <w:r>
+        <w:rPr>
+          <w:rStyle w:val="HTML"/>
+        </w:rPr>
+        <w:t>)</w:t>
+      </w:r>
+      <w:r>
+        <w:t xml:space="preserve"> — она </w:t>
+      </w:r>
+      <w:proofErr w:type="spellStart"/>
+      <w:r>
+        <w:t>XOR'ит</w:t>
+      </w:r>
+      <w:proofErr w:type="spellEnd"/>
+      <w:r>
+        <w:t xml:space="preserve"> байты на месте и возвращает </w:t>
+      </w:r>
+      <w:proofErr w:type="spellStart"/>
+      <w:r>
+        <w:rPr>
+          <w:rStyle w:val="HTML"/>
+        </w:rPr>
+        <w:t>char</w:t>
+      </w:r>
+      <w:proofErr w:type="spellEnd"/>
+      <w:r>
+        <w:rPr>
+          <w:rStyle w:val="HTML"/>
+        </w:rPr>
+        <w:t>*</w:t>
+      </w:r>
+      <w:r>
+        <w:t xml:space="preserve"> на расшифрованную строку.</w:t>
+      </w:r>
+    </w:p>
+    <w:p>
+      <w:pPr>
+        <w:pStyle w:val="ad"/>
+        <w:numPr>
+          <w:ilvl w:val="0"/>
+          <w:numId w:val="25"/>
+        </w:numPr>
+      </w:pPr>
+      <w:r>
+        <w:t xml:space="preserve">Для удобства добавляем </w:t>
+      </w:r>
+      <w:proofErr w:type="spellStart"/>
+      <w:r>
+        <w:rPr>
+          <w:rStyle w:val="HTML"/>
+        </w:rPr>
+        <w:t>decrypt_</w:t>
+      </w:r>
+      <w:proofErr w:type="gramStart"/>
+      <w:r>
+        <w:rPr>
+          <w:rStyle w:val="HTML"/>
+        </w:rPr>
+        <w:t>all</w:t>
+      </w:r>
+      <w:proofErr w:type="spellEnd"/>
+      <w:r>
+        <w:rPr>
+          <w:rStyle w:val="HTML"/>
+        </w:rPr>
+        <w:t>(</w:t>
+      </w:r>
+      <w:proofErr w:type="gramEnd"/>
+      <w:r>
+        <w:rPr>
+          <w:rStyle w:val="HTML"/>
+        </w:rPr>
+        <w:t>)</w:t>
+      </w:r>
+      <w:r>
+        <w:t xml:space="preserve"> — она дешифрует все массивы при старте </w:t>
+      </w:r>
+      <w:proofErr w:type="spellStart"/>
+      <w:r>
+        <w:rPr>
+          <w:rStyle w:val="HTML"/>
+        </w:rPr>
+        <w:t>main</w:t>
+      </w:r>
+      <w:proofErr w:type="spellEnd"/>
+      <w:r>
+        <w:rPr>
+          <w:rStyle w:val="HTML"/>
+        </w:rPr>
+        <w:t>()</w:t>
+      </w:r>
+      <w:r>
+        <w:t xml:space="preserve"> (или перед первым использованием).</w:t>
+      </w:r>
+    </w:p>
+    <w:p>
+      <w:pPr>
+        <w:pStyle w:val="ad"/>
+        <w:numPr>
+          <w:ilvl w:val="0"/>
+          <w:numId w:val="25"/>
+        </w:numPr>
+      </w:pPr>
+      <w:r>
+        <w:t xml:space="preserve">Для выводов в </w:t>
+      </w:r>
+      <w:proofErr w:type="spellStart"/>
+      <w:r>
+        <w:rPr>
+          <w:rStyle w:val="HTML"/>
+        </w:rPr>
+        <w:t>printf</w:t>
+      </w:r>
+      <w:proofErr w:type="spellEnd"/>
+      <w:r>
+        <w:t xml:space="preserve"> и для файлов используем указатели </w:t>
+      </w:r>
+      <w:r>
+        <w:rPr>
+          <w:rStyle w:val="HTML"/>
+        </w:rPr>
+        <w:t>(</w:t>
+      </w:r>
+      <w:proofErr w:type="spellStart"/>
+      <w:r>
+        <w:rPr>
+          <w:rStyle w:val="HTML"/>
+        </w:rPr>
+        <w:t>const</w:t>
+      </w:r>
+      <w:proofErr w:type="spellEnd"/>
+      <w:r>
+        <w:rPr>
+          <w:rStyle w:val="HTML"/>
+        </w:rPr>
+        <w:t xml:space="preserve"> </w:t>
+      </w:r>
+      <w:proofErr w:type="spellStart"/>
+      <w:r>
+        <w:rPr>
+          <w:rStyle w:val="HTML"/>
+        </w:rPr>
+        <w:t>char</w:t>
+      </w:r>
+      <w:proofErr w:type="spellEnd"/>
+      <w:proofErr w:type="gramStart"/>
+      <w:r>
+        <w:rPr>
+          <w:rStyle w:val="HTML"/>
+        </w:rPr>
+        <w:t>*)</w:t>
+      </w:r>
+      <w:proofErr w:type="spellStart"/>
+      <w:r>
+        <w:rPr>
+          <w:rStyle w:val="HTML"/>
+        </w:rPr>
+        <w:t>enc</w:t>
+      </w:r>
+      <w:proofErr w:type="gramEnd"/>
+      <w:r>
+        <w:rPr>
+          <w:rStyle w:val="HTML"/>
+        </w:rPr>
+        <w:t>_NAME</w:t>
+      </w:r>
+      <w:proofErr w:type="spellEnd"/>
+      <w:r>
+        <w:t xml:space="preserve"> после дешифровки.</w:t>
+      </w:r>
+    </w:p>
+    <w:p>
+      <w:pPr>
+        <w:pStyle w:val="ad"/>
+        <w:numPr>
+          <w:ilvl w:val="0"/>
+          <w:numId w:val="25"/>
+        </w:numPr>
+      </w:pPr>
+      <w:r>
+        <w:t xml:space="preserve">Для </w:t>
+      </w:r>
+      <w:proofErr w:type="spellStart"/>
+      <w:r>
+        <w:rPr>
+          <w:rStyle w:val="HTML"/>
+        </w:rPr>
+        <w:t>MessageBoxW</w:t>
+      </w:r>
+      <w:proofErr w:type="spellEnd"/>
+      <w:r>
+        <w:t xml:space="preserve"> (</w:t>
+      </w:r>
+      <w:proofErr w:type="spellStart"/>
+      <w:r>
+        <w:t>Unicode</w:t>
+      </w:r>
+      <w:proofErr w:type="spellEnd"/>
+      <w:r>
+        <w:t xml:space="preserve">) — если хочешь показывать </w:t>
+      </w:r>
+      <w:proofErr w:type="spellStart"/>
+      <w:r>
+        <w:t>wide</w:t>
+      </w:r>
+      <w:proofErr w:type="spellEnd"/>
+      <w:r>
+        <w:t>-строки, конвертируем расшифрованную UTF-8 в UTF-16 перед вызовом (я покажу пример).</w:t>
+      </w:r>
+    </w:p>
+    <w:p>
+      <w:pPr>
+        <w:pStyle w:val="a3"/>
+        <w:spacing w:after="160"/>
+        <w:jc w:val="both"/>
+        <w:rPr>
+          <w:lang w:val="en-US"/>
+        </w:rPr>
+      </w:pPr>
+    </w:p>
+    <w:p>
+      <w:pPr>
+        <w:pStyle w:val="a3"/>
+        <w:spacing w:after="160"/>
+        <w:jc w:val="both"/>
+        <w:rPr>
+          <w:rFonts w:cs="Times New Roman"/>
+          <w:szCs w:val="28"/>
+        </w:rPr>
+      </w:pPr>
+      <w:r>
+        <w:rPr>
+          <w:rFonts w:cs="Times New Roman"/>
+          <w:szCs w:val="28"/>
+        </w:rPr>
+        <w:t xml:space="preserve">Был реализован скрипт на питоне который шифрует строки и выводит </w:t>
+      </w:r>
+      <w:r>
+        <w:rPr>
+          <w:rFonts w:cs="Times New Roman"/>
+          <w:szCs w:val="28"/>
+        </w:rPr>
+        <w:br/>
+      </w:r>
+      <w:r>
+        <w:rPr>
+          <w:rFonts w:cs="Times New Roman"/>
+          <w:noProof/>
+          <w:szCs w:val="28"/>
+          <w:lang w:eastAsia="ru-RU"/>
+        </w:rPr>
+        <w:drawing>
+          <wp:inline distT="0" distB="0" distL="0" distR="0" wp14:anchorId="67420473" wp14:editId="0D5934D5">
+            <wp:extent cx="6106160" cy="1475740"/>
+            <wp:effectExtent l="0" t="0" r="8890" b="0"/>
+            <wp:docPr id="9" name="Рисунок 9"/>
+            <wp:cNvGraphicFramePr>
+              <a:graphicFrameLocks xmlns:a="http://schemas.openxmlformats.org/drawingml/2006/main" noChangeAspect="1"/>
+            </wp:cNvGraphicFramePr>
+            <a:graphic xmlns:a="http://schemas.openxmlformats.org/drawingml/2006/main">
+              <a:graphicData uri="http://schemas.openxmlformats.org/drawingml/2006/picture">
+                <pic:pic xmlns:pic="http://schemas.openxmlformats.org/drawingml/2006/picture">
+                  <pic:nvPicPr>
+                    <pic:cNvPr id="1" name=""/>
+                    <pic:cNvPicPr/>
+                  </pic:nvPicPr>
+                  <pic:blipFill>
+                    <a:blip r:embed="rId14"/>
+                    <a:stretch>
+                      <a:fillRect/>
+                    </a:stretch>
+                  </pic:blipFill>
+                  <pic:spPr>
+                    <a:xfrm>
+                      <a:off x="0" y="0"/>
+                      <a:ext cx="6106160" cy="1475740"/>
+                    </a:xfrm>
+                    <a:prstGeom prst="rect">
+                      <a:avLst/>
+                    </a:prstGeom>
+                  </pic:spPr>
+                </pic:pic>
+              </a:graphicData>
+            </a:graphic>
+          </wp:inline>
+        </w:drawing>
+      </w:r>
+      <w:r>
+        <w:rPr>
+          <w:rFonts w:cs="Times New Roman"/>
+          <w:szCs w:val="28"/>
+        </w:rPr>
+        <w:br/>
+      </w:r>
+      <w:r>
+        <w:rPr>
+          <w:rFonts w:cs="Times New Roman"/>
+          <w:noProof/>
+          <w:szCs w:val="28"/>
+          <w:lang w:eastAsia="ru-RU"/>
+        </w:rPr>
+        <w:drawing>
+          <wp:inline distT="0" distB="0" distL="0" distR="0" wp14:anchorId="69F5F76C" wp14:editId="560C20B5">
+            <wp:extent cx="6106160" cy="895350"/>
+            <wp:effectExtent l="0" t="0" r="8890" b="0"/>
+            <wp:docPr id="8" name="Рисунок 8"/>
+            <wp:cNvGraphicFramePr>
+              <a:graphicFrameLocks xmlns:a="http://schemas.openxmlformats.org/drawingml/2006/main" noChangeAspect="1"/>
+            </wp:cNvGraphicFramePr>
+            <a:graphic xmlns:a="http://schemas.openxmlformats.org/drawingml/2006/main">
+              <a:graphicData uri="http://schemas.openxmlformats.org/drawingml/2006/picture">
+                <pic:pic xmlns:pic="http://schemas.openxmlformats.org/drawingml/2006/picture">
+                  <pic:nvPicPr>
+                    <pic:cNvPr id="1" name=""/>
+                    <pic:cNvPicPr/>
+                  </pic:nvPicPr>
+                  <pic:blipFill>
+                    <a:blip r:embed="rId15"/>
+                    <a:stretch>
+                      <a:fillRect/>
+                    </a:stretch>
+                  </pic:blipFill>
+                  <pic:spPr>
+                    <a:xfrm>
+                      <a:off x="0" y="0"/>
+                      <a:ext cx="6106160" cy="895350"/>
+                    </a:xfrm>
+                    <a:prstGeom prst="rect">
+                      <a:avLst/>
+                    </a:prstGeom>
+                  </pic:spPr>
+                </pic:pic>
+              </a:graphicData>
+            </a:graphic>
+          </wp:inline>
+        </w:drawing>
+      </w:r>
+      <w:r>
+        <w:rPr>
+          <w:rFonts w:cs="Times New Roman"/>
+          <w:szCs w:val="28"/>
+        </w:rPr>
+        <w:br/>
+        <w:t xml:space="preserve">полученные строки потом были встроены в код </w:t>
+      </w:r>
+      <w:proofErr w:type="spellStart"/>
+      <w:r>
+        <w:rPr>
+          <w:rFonts w:cs="Times New Roman"/>
+          <w:szCs w:val="28"/>
+          <w:lang w:val="en-US"/>
+        </w:rPr>
+        <w:t>crackme</w:t>
+      </w:r>
+      <w:proofErr w:type="spellEnd"/>
+      <w:r>
+        <w:rPr>
+          <w:rFonts w:cs="Times New Roman"/>
+          <w:szCs w:val="28"/>
+        </w:rPr>
+        <w:t xml:space="preserve">, были дописаны </w:t>
+      </w:r>
+      <w:r>
+        <w:rPr>
+          <w:rFonts w:cs="Times New Roman"/>
+          <w:szCs w:val="28"/>
+        </w:rPr>
+        <w:lastRenderedPageBreak/>
+        <w:t xml:space="preserve">функции дешифровки </w:t>
+      </w:r>
+      <w:r>
+        <w:rPr>
+          <w:rFonts w:cs="Times New Roman"/>
+          <w:szCs w:val="28"/>
+        </w:rPr>
+        <w:t>(</w:t>
+      </w:r>
+      <w:r>
+        <w:rPr>
+          <w:rFonts w:cs="Times New Roman"/>
+          <w:szCs w:val="28"/>
+        </w:rPr>
+        <w:t>она и обратной шифровки) и функции для безопасного использования этих шифрованных строк</w:t>
+      </w:r>
+      <w:r>
+        <w:rPr>
+          <w:rFonts w:cs="Times New Roman"/>
+          <w:szCs w:val="28"/>
+        </w:rPr>
+        <w:br/>
+      </w:r>
+      <w:r>
+        <w:rPr>
+          <w:rFonts w:cs="Times New Roman"/>
+          <w:noProof/>
+          <w:szCs w:val="28"/>
+          <w:lang w:eastAsia="ru-RU"/>
+        </w:rPr>
+        <w:drawing>
+          <wp:inline distT="0" distB="0" distL="0" distR="0" wp14:anchorId="6275A96B" wp14:editId="04580FBA">
+            <wp:extent cx="6106160" cy="1753235"/>
+            <wp:effectExtent l="0" t="0" r="8890" b="0"/>
+            <wp:docPr id="11" name="Рисунок 11"/>
+            <wp:cNvGraphicFramePr>
+              <a:graphicFrameLocks xmlns:a="http://schemas.openxmlformats.org/drawingml/2006/main" noChangeAspect="1"/>
+            </wp:cNvGraphicFramePr>
+            <a:graphic xmlns:a="http://schemas.openxmlformats.org/drawingml/2006/main">
+              <a:graphicData uri="http://schemas.openxmlformats.org/drawingml/2006/picture">
+                <pic:pic xmlns:pic="http://schemas.openxmlformats.org/drawingml/2006/picture">
+                  <pic:nvPicPr>
+                    <pic:cNvPr id="1" name=""/>
+                    <pic:cNvPicPr/>
+                  </pic:nvPicPr>
+                  <pic:blipFill>
+                    <a:blip r:embed="rId16"/>
+                    <a:stretch>
+                      <a:fillRect/>
+                    </a:stretch>
+                  </pic:blipFill>
+                  <pic:spPr>
+                    <a:xfrm>
+                      <a:off x="0" y="0"/>
+                      <a:ext cx="6106160" cy="1753235"/>
+                    </a:xfrm>
+                    <a:prstGeom prst="rect">
+                      <a:avLst/>
+                    </a:prstGeom>
+                  </pic:spPr>
+                </pic:pic>
+              </a:graphicData>
+            </a:graphic>
+          </wp:inline>
+        </w:drawing>
+      </w:r>
+    </w:p>
+    <w:p>
+      <w:pPr>
+        <w:pStyle w:val="a3"/>
+        <w:spacing w:after="160"/>
+        <w:jc w:val="both"/>
+        <w:rPr>
+          <w:rFonts w:cs="Times New Roman"/>
+          <w:szCs w:val="28"/>
+        </w:rPr>
+      </w:pPr>
+      <w:r>
+        <w:rPr>
+          <w:rFonts w:cs="Times New Roman"/>
+          <w:noProof/>
+          <w:szCs w:val="28"/>
+          <w:lang w:eastAsia="ru-RU"/>
+        </w:rPr>
+        <w:drawing>
+          <wp:inline distT="0" distB="0" distL="0" distR="0" wp14:anchorId="59B75C00" wp14:editId="5657E513">
+            <wp:extent cx="6106160" cy="1328420"/>
+            <wp:effectExtent l="0" t="0" r="8890" b="5080"/>
+            <wp:docPr id="10" name="Рисунок 10"/>
+            <wp:cNvGraphicFramePr>
+              <a:graphicFrameLocks xmlns:a="http://schemas.openxmlformats.org/drawingml/2006/main" noChangeAspect="1"/>
+            </wp:cNvGraphicFramePr>
+            <a:graphic xmlns:a="http://schemas.openxmlformats.org/drawingml/2006/main">
+              <a:graphicData uri="http://schemas.openxmlformats.org/drawingml/2006/picture">
+                <pic:pic xmlns:pic="http://schemas.openxmlformats.org/drawingml/2006/picture">
+                  <pic:nvPicPr>
+                    <pic:cNvPr id="1" name=""/>
+                    <pic:cNvPicPr/>
+                  </pic:nvPicPr>
+                  <pic:blipFill>
+                    <a:blip r:embed="rId17"/>
+                    <a:stretch>
+                      <a:fillRect/>
+                    </a:stretch>
+                  </pic:blipFill>
+                  <pic:spPr>
+                    <a:xfrm>
+                      <a:off x="0" y="0"/>
+                      <a:ext cx="6106160" cy="1328420"/>
+                    </a:xfrm>
+                    <a:prstGeom prst="rect">
+                      <a:avLst/>
+                    </a:prstGeom>
+                  </pic:spPr>
+                </pic:pic>
+              </a:graphicData>
+            </a:graphic>
+          </wp:inline>
+        </w:drawing>
       </w:r>
     </w:p>
     <w:p>
@@ -1105,151 +2217,14 @@
     <w:p>
       <w:pPr>
         <w:pStyle w:val="a3"/>
-        <w:numPr>
-          <w:ilvl w:val="1"/>
-          <w:numId w:val="9"/>
-        </w:numPr>
         <w:spacing w:after="160"/>
-        <w:ind w:left="0" w:firstLine="851"/>
+        <w:ind w:left="851"/>
         <w:jc w:val="both"/>
         <w:rPr>
           <w:rFonts w:cs="Times New Roman"/>
           <w:szCs w:val="28"/>
         </w:rPr>
       </w:pPr>
-      <w:r>
-        <w:rPr>
-          <w:rFonts w:cs="Times New Roman"/>
-          <w:szCs w:val="28"/>
-        </w:rPr>
-        <w:t>Контроль целостности</w:t>
-      </w:r>
-      <w:r>
-        <w:rPr>
-          <w:rFonts w:cs="Times New Roman"/>
-          <w:szCs w:val="28"/>
-        </w:rPr>
-        <w:t xml:space="preserve"> участков кода</w:t>
-      </w:r>
-      <w:r>
-        <w:rPr>
-          <w:rFonts w:cs="Times New Roman"/>
-          <w:szCs w:val="28"/>
-        </w:rPr>
-        <w:t>, ответственных за проверку «пароля»</w:t>
-      </w:r>
-      <w:r>
-        <w:rPr>
-          <w:rFonts w:cs="Times New Roman"/>
-          <w:szCs w:val="28"/>
-        </w:rPr>
-        <w:t xml:space="preserve"> </w:t>
-      </w:r>
-      <w:r>
-        <w:rPr>
-          <w:rFonts w:cs="Times New Roman"/>
-          <w:szCs w:val="28"/>
-        </w:rPr>
-        <w:t>(</w:t>
-      </w:r>
-      <w:r>
-        <w:rPr>
-          <w:rFonts w:cs="Times New Roman"/>
-          <w:szCs w:val="28"/>
-        </w:rPr>
-        <w:t>п</w:t>
-      </w:r>
-      <w:r>
-        <w:rPr>
-          <w:rFonts w:cs="Times New Roman"/>
-          <w:szCs w:val="28"/>
-        </w:rPr>
-        <w:t xml:space="preserve">одсчет </w:t>
-      </w:r>
-      <w:r>
-        <w:rPr>
-          <w:rFonts w:cs="Times New Roman"/>
-          <w:szCs w:val="28"/>
-          <w:lang w:val="en-US"/>
-        </w:rPr>
-        <w:t>CRC</w:t>
-      </w:r>
-      <w:r>
-        <w:rPr>
-          <w:rFonts w:cs="Times New Roman"/>
-          <w:szCs w:val="28"/>
-        </w:rPr>
-        <w:t xml:space="preserve"> исполняемого кода</w:t>
-      </w:r>
-      <w:r>
-        <w:rPr>
-          <w:rFonts w:cs="Times New Roman"/>
-          <w:szCs w:val="28"/>
-        </w:rPr>
-        <w:t xml:space="preserve"> </w:t>
-      </w:r>
-      <w:r>
-        <w:rPr>
-          <w:rFonts w:cs="Times New Roman"/>
-          <w:szCs w:val="28"/>
-        </w:rPr>
-        <w:t>функции проверки пароля</w:t>
-      </w:r>
-      <w:r>
-        <w:rPr>
-          <w:rFonts w:cs="Times New Roman"/>
-          <w:szCs w:val="28"/>
-        </w:rPr>
-        <w:t xml:space="preserve"> </w:t>
-      </w:r>
-      <w:r>
-        <w:rPr>
-          <w:rFonts w:cs="Times New Roman"/>
-          <w:b/>
-          <w:bCs/>
-          <w:szCs w:val="28"/>
-        </w:rPr>
-        <w:t xml:space="preserve">в </w:t>
-      </w:r>
-      <w:r>
-        <w:rPr>
-          <w:rFonts w:cs="Times New Roman"/>
-          <w:b/>
-          <w:bCs/>
-          <w:szCs w:val="28"/>
-        </w:rPr>
-        <w:t xml:space="preserve">оперативной </w:t>
-      </w:r>
-      <w:r>
-        <w:rPr>
-          <w:rFonts w:cs="Times New Roman"/>
-          <w:b/>
-          <w:bCs/>
-          <w:szCs w:val="28"/>
-        </w:rPr>
-        <w:t>памяти</w:t>
-      </w:r>
-      <w:r>
-        <w:rPr>
-          <w:rFonts w:cs="Times New Roman"/>
-          <w:szCs w:val="28"/>
-        </w:rPr>
-        <w:t xml:space="preserve"> во время выполнения программы</w:t>
-      </w:r>
-      <w:r>
-        <w:rPr>
-          <w:rFonts w:cs="Times New Roman"/>
-          <w:szCs w:val="28"/>
-        </w:rPr>
-        <w:t>)</w:t>
-      </w:r>
-      <w:r>
-        <w:rPr>
-          <w:rFonts w:cs="Times New Roman"/>
-          <w:szCs w:val="28"/>
-        </w:rPr>
-        <w:t>.</w:t>
-      </w:r>
     </w:p>
     <w:p>
       <w:pPr>
@@ -1271,28 +2246,133 @@
           <w:rFonts w:cs="Times New Roman"/>
           <w:szCs w:val="28"/>
         </w:rPr>
-        <w:t xml:space="preserve">Наличие нескольких проверок </w:t>
-      </w:r>
-      <w:r>
-        <w:rPr>
-          <w:rFonts w:cs="Times New Roman"/>
-          <w:szCs w:val="28"/>
-        </w:rPr>
-        <w:t xml:space="preserve">пароля </w:t>
-      </w:r>
-      <w:r>
-        <w:rPr>
-          <w:rFonts w:cs="Times New Roman"/>
-          <w:szCs w:val="28"/>
-        </w:rPr>
-        <w:t>в разных местах</w:t>
-      </w:r>
-      <w:r>
-        <w:rPr>
-          <w:rFonts w:cs="Times New Roman"/>
-          <w:szCs w:val="28"/>
-        </w:rPr>
-        <w:t xml:space="preserve"> программы.</w:t>
+        <w:t>Контроль целостности</w:t>
+      </w:r>
+      <w:r>
+        <w:rPr>
+          <w:rFonts w:cs="Times New Roman"/>
+          <w:szCs w:val="28"/>
+        </w:rPr>
+        <w:t xml:space="preserve"> участков кода</w:t>
+      </w:r>
+      <w:r>
+        <w:rPr>
+          <w:rFonts w:cs="Times New Roman"/>
+          <w:szCs w:val="28"/>
+        </w:rPr>
+        <w:t>, ответственных за проверку «пароля»</w:t>
+      </w:r>
+      <w:r>
+        <w:rPr>
+          <w:rFonts w:cs="Times New Roman"/>
+          <w:szCs w:val="28"/>
+        </w:rPr>
+        <w:t xml:space="preserve"> </w:t>
+      </w:r>
+      <w:r>
+        <w:rPr>
+          <w:rFonts w:cs="Times New Roman"/>
+          <w:szCs w:val="28"/>
+        </w:rPr>
+        <w:t>(</w:t>
+      </w:r>
+      <w:r>
+        <w:rPr>
+          <w:rFonts w:cs="Times New Roman"/>
+          <w:szCs w:val="28"/>
+        </w:rPr>
+        <w:t>п</w:t>
+      </w:r>
+      <w:r>
+        <w:rPr>
+          <w:rFonts w:cs="Times New Roman"/>
+          <w:szCs w:val="28"/>
+        </w:rPr>
+        <w:t xml:space="preserve">одсчет </w:t>
+      </w:r>
+      <w:r>
+        <w:rPr>
+          <w:rFonts w:cs="Times New Roman"/>
+          <w:szCs w:val="28"/>
+          <w:lang w:val="en-US"/>
+        </w:rPr>
+        <w:t>CRC</w:t>
+      </w:r>
+      <w:r>
+        <w:rPr>
+          <w:rFonts w:cs="Times New Roman"/>
+          <w:szCs w:val="28"/>
+        </w:rPr>
+        <w:t xml:space="preserve"> исполняемого кода</w:t>
+      </w:r>
+      <w:r>
+        <w:rPr>
+          <w:rFonts w:cs="Times New Roman"/>
+          <w:szCs w:val="28"/>
+        </w:rPr>
+        <w:t xml:space="preserve"> </w:t>
+      </w:r>
+      <w:r>
+        <w:rPr>
+          <w:rFonts w:cs="Times New Roman"/>
+          <w:szCs w:val="28"/>
+        </w:rPr>
+        <w:t>функции проверки пароля</w:t>
+      </w:r>
+      <w:r>
+        <w:rPr>
+          <w:rFonts w:cs="Times New Roman"/>
+          <w:szCs w:val="28"/>
+        </w:rPr>
+        <w:t xml:space="preserve"> </w:t>
+      </w:r>
+      <w:r>
+        <w:rPr>
+          <w:rFonts w:cs="Times New Roman"/>
+          <w:b/>
+          <w:bCs/>
+          <w:szCs w:val="28"/>
+        </w:rPr>
+        <w:t xml:space="preserve">в </w:t>
+      </w:r>
+      <w:r>
+        <w:rPr>
+          <w:rFonts w:cs="Times New Roman"/>
+          <w:b/>
+          <w:bCs/>
+          <w:szCs w:val="28"/>
+        </w:rPr>
+        <w:t xml:space="preserve">оперативной </w:t>
+      </w:r>
+      <w:r>
+        <w:rPr>
+          <w:rFonts w:cs="Times New Roman"/>
+          <w:b/>
+          <w:bCs/>
+          <w:szCs w:val="28"/>
+        </w:rPr>
+        <w:t>памяти</w:t>
+      </w:r>
+      <w:r>
+        <w:rPr>
+          <w:rFonts w:cs="Times New Roman"/>
+          <w:szCs w:val="28"/>
+        </w:rPr>
+        <w:t xml:space="preserve"> во время выполнения программы</w:t>
+      </w:r>
+      <w:r>
+        <w:rPr>
+          <w:rFonts w:cs="Times New Roman"/>
+          <w:szCs w:val="28"/>
+        </w:rPr>
+        <w:t>)</w:t>
+      </w:r>
+      <w:r>
+        <w:rPr>
+          <w:rFonts w:cs="Times New Roman"/>
+          <w:szCs w:val="28"/>
+        </w:rPr>
+        <w:t>.</w:t>
       </w:r>
     </w:p>
     <w:p>
@@ -1315,63 +2395,28 @@
           <w:rFonts w:cs="Times New Roman"/>
           <w:szCs w:val="28"/>
         </w:rPr>
-        <w:t>Наличие ложных</w:t>
-      </w:r>
-      <w:r>
-        <w:rPr>
-          <w:rFonts w:cs="Times New Roman"/>
-          <w:szCs w:val="28"/>
-        </w:rPr>
-        <w:t xml:space="preserve"> провер</w:t>
-      </w:r>
-      <w:r>
-        <w:rPr>
-          <w:rFonts w:cs="Times New Roman"/>
-          <w:szCs w:val="28"/>
-        </w:rPr>
-        <w:t>ок</w:t>
-      </w:r>
-      <w:r>
-        <w:rPr>
-          <w:rFonts w:cs="Times New Roman"/>
-          <w:szCs w:val="28"/>
-        </w:rPr>
-        <w:t xml:space="preserve"> </w:t>
-      </w:r>
-      <w:r>
-        <w:rPr>
-          <w:rFonts w:cs="Times New Roman"/>
-          <w:szCs w:val="28"/>
-        </w:rPr>
-        <w:t>(в т.ч.</w:t>
-      </w:r>
-      <w:r>
-        <w:rPr>
-          <w:rFonts w:cs="Times New Roman"/>
-          <w:szCs w:val="28"/>
-        </w:rPr>
-        <w:t xml:space="preserve"> сразу после </w:t>
-      </w:r>
-      <w:r>
-        <w:rPr>
-          <w:rFonts w:cs="Times New Roman"/>
-          <w:szCs w:val="28"/>
-        </w:rPr>
-        <w:t>считывания</w:t>
-      </w:r>
-      <w:r>
-        <w:rPr>
-          <w:rFonts w:cs="Times New Roman"/>
-          <w:szCs w:val="28"/>
-        </w:rPr>
-        <w:t xml:space="preserve"> «пароля»)</w:t>
-      </w:r>
-      <w:r>
-        <w:rPr>
-          <w:rFonts w:cs="Times New Roman"/>
-          <w:szCs w:val="28"/>
-        </w:rPr>
-        <w:t>.</w:t>
+        <w:t xml:space="preserve">Наличие нескольких проверок </w:t>
+      </w:r>
+      <w:r>
+        <w:rPr>
+          <w:rFonts w:cs="Times New Roman"/>
+          <w:szCs w:val="28"/>
+        </w:rPr>
+        <w:t xml:space="preserve">пароля </w:t>
+      </w:r>
+      <w:r>
+        <w:rPr>
+          <w:rFonts w:cs="Times New Roman"/>
+          <w:szCs w:val="28"/>
+        </w:rPr>
+        <w:t>в разных местах</w:t>
+      </w:r>
+      <w:r>
+        <w:rPr>
+          <w:rFonts w:cs="Times New Roman"/>
+          <w:szCs w:val="28"/>
+        </w:rPr>
+        <w:t xml:space="preserve"> программы.</w:t>
       </w:r>
     </w:p>
     <w:p>
@@ -1394,6 +2439,101 @@
           <w:rFonts w:cs="Times New Roman"/>
           <w:szCs w:val="28"/>
         </w:rPr>
+        <w:t>Наличие ложных</w:t>
+      </w:r>
+      <w:r>
+        <w:rPr>
+          <w:rFonts w:cs="Times New Roman"/>
+          <w:szCs w:val="28"/>
+        </w:rPr>
+        <w:t xml:space="preserve"> провер</w:t>
+      </w:r>
+      <w:r>
+        <w:rPr>
+          <w:rFonts w:cs="Times New Roman"/>
+          <w:szCs w:val="28"/>
+        </w:rPr>
+        <w:t>ок</w:t>
+      </w:r>
+      <w:r>
+        <w:rPr>
+          <w:rFonts w:cs="Times New Roman"/>
+          <w:szCs w:val="28"/>
+        </w:rPr>
+        <w:t xml:space="preserve"> </w:t>
+      </w:r>
+      <w:r>
+        <w:rPr>
+          <w:rFonts w:cs="Times New Roman"/>
+          <w:szCs w:val="28"/>
+        </w:rPr>
+        <w:t xml:space="preserve">(в </w:t>
+      </w:r>
+      <w:proofErr w:type="spellStart"/>
+      <w:r>
+        <w:rPr>
+          <w:rFonts w:cs="Times New Roman"/>
+          <w:szCs w:val="28"/>
+        </w:rPr>
+        <w:t>т.ч</w:t>
+      </w:r>
+      <w:proofErr w:type="spellEnd"/>
+      <w:r>
+        <w:rPr>
+          <w:rFonts w:cs="Times New Roman"/>
+          <w:szCs w:val="28"/>
+        </w:rPr>
+        <w:t>.</w:t>
+      </w:r>
+      <w:r>
+        <w:rPr>
+          <w:rFonts w:cs="Times New Roman"/>
+          <w:szCs w:val="28"/>
+        </w:rPr>
+        <w:t xml:space="preserve"> сразу после </w:t>
+      </w:r>
+      <w:r>
+        <w:rPr>
+          <w:rFonts w:cs="Times New Roman"/>
+          <w:szCs w:val="28"/>
+        </w:rPr>
+        <w:t>считывания</w:t>
+      </w:r>
+      <w:r>
+        <w:rPr>
+          <w:rFonts w:cs="Times New Roman"/>
+          <w:szCs w:val="28"/>
+        </w:rPr>
+        <w:t xml:space="preserve"> «пароля»)</w:t>
+      </w:r>
+      <w:r>
+        <w:rPr>
+          <w:rFonts w:cs="Times New Roman"/>
+          <w:szCs w:val="28"/>
+        </w:rPr>
+        <w:t>.</w:t>
+      </w:r>
+    </w:p>
+    <w:p>
+      <w:pPr>
+        <w:pStyle w:val="a3"/>
+        <w:numPr>
+          <w:ilvl w:val="1"/>
+          <w:numId w:val="9"/>
+        </w:numPr>
+        <w:spacing w:after="160"/>
+        <w:ind w:left="0" w:firstLine="851"/>
+        <w:jc w:val="both"/>
+        <w:rPr>
+          <w:rFonts w:cs="Times New Roman"/>
+          <w:szCs w:val="28"/>
+        </w:rPr>
+      </w:pPr>
+      <w:r>
+        <w:rPr>
+          <w:rFonts w:cs="Times New Roman"/>
+          <w:szCs w:val="28"/>
+        </w:rPr>
         <w:t xml:space="preserve">Использование методов </w:t>
       </w:r>
       <w:r>
@@ -1576,6 +2716,7 @@
           <w:szCs w:val="28"/>
         </w:rPr>
       </w:pPr>
+      <w:bookmarkStart w:id="0" w:name="_GoBack"/>
       <w:r>
         <w:rPr>
           <w:rFonts w:cs="Times New Roman"/>
@@ -1684,6 +2825,7 @@
         <w:t>.</w:t>
       </w:r>
     </w:p>
+    <w:bookmarkEnd w:id="0"/>
     <w:p>
       <w:pPr>
         <w:pStyle w:val="a3"/>
@@ -1982,6 +3124,7 @@
           <w:rFonts w:cs="Times New Roman"/>
           <w:szCs w:val="28"/>
         </w:rPr>
+        <w:lastRenderedPageBreak/>
         <w:t xml:space="preserve">Для реализованной программы произвести обход </w:t>
       </w:r>
       <w:r>
@@ -2201,7 +3344,6 @@
           <w:rFonts w:cs="Times New Roman"/>
           <w:szCs w:val="28"/>
         </w:rPr>
-        <w:lastRenderedPageBreak/>
         <w:t xml:space="preserve"> </w:t>
       </w:r>
       <w:r>
@@ -2700,2589 +3842,6 @@
     </w:p>
     <w:p>
       <w:pPr>
-        <w:pStyle w:val="ad"/>
-      </w:pPr>
-      <w:r>
-        <w:t xml:space="preserve">Коротко — да: </w:t>
-      </w:r>
-      <w:r>
-        <w:rPr>
-          <w:rStyle w:val="a5"/>
-        </w:rPr>
-        <w:t>нужно связать вашу «</w:t>
-      </w:r>
-      <w:proofErr w:type="spellStart"/>
-      <w:proofErr w:type="gramStart"/>
-      <w:r>
-        <w:rPr>
-          <w:rStyle w:val="a5"/>
-        </w:rPr>
-        <w:t>crackme</w:t>
-      </w:r>
-      <w:proofErr w:type="spellEnd"/>
-      <w:r>
-        <w:rPr>
-          <w:rStyle w:val="a5"/>
-        </w:rPr>
-        <w:t>»-</w:t>
-      </w:r>
-      <w:proofErr w:type="gramEnd"/>
-      <w:r>
-        <w:rPr>
-          <w:rStyle w:val="a5"/>
-        </w:rPr>
-        <w:t>функцию с выбранным защищаемым ПО так, чтобы полезный функционал разрешался (выполнялся) только при корректном пароле</w:t>
-      </w:r>
-      <w:r>
-        <w:t xml:space="preserve">. Ниже — чёткое, практическое руководство: что делать, какие варианты интеграции возможны, пример кода и рекомендации по оформлению отчёта и подготовке к ЛР-2 (обмену </w:t>
-      </w:r>
-      <w:proofErr w:type="spellStart"/>
-      <w:r>
-        <w:t>бинарниками</w:t>
-      </w:r>
-      <w:proofErr w:type="spellEnd"/>
-      <w:r>
-        <w:t xml:space="preserve"> и бинарный </w:t>
-      </w:r>
-      <w:proofErr w:type="spellStart"/>
-      <w:r>
-        <w:t>патчинг</w:t>
-      </w:r>
-      <w:proofErr w:type="spellEnd"/>
-      <w:r>
-        <w:t>).</w:t>
-      </w:r>
-    </w:p>
-    <w:p>
-      <w:pPr>
-        <w:pStyle w:val="1"/>
-      </w:pPr>
-      <w:r>
-        <w:t>Что именно требуется по заданию (важно)</w:t>
-      </w:r>
-    </w:p>
-    <w:p>
-      <w:pPr>
-        <w:pStyle w:val="ad"/>
-        <w:numPr>
-          <w:ilvl w:val="0"/>
-          <w:numId w:val="18"/>
-        </w:numPr>
-      </w:pPr>
-      <w:r>
-        <w:t>Программа-</w:t>
-      </w:r>
-      <w:proofErr w:type="spellStart"/>
-      <w:r>
-        <w:t>crackme</w:t>
-      </w:r>
-      <w:proofErr w:type="spellEnd"/>
-      <w:r>
-        <w:t xml:space="preserve"> должна проверять пароль и при успехе записывать </w:t>
-      </w:r>
-      <w:proofErr w:type="spellStart"/>
-      <w:r>
-        <w:t>серийник</w:t>
-      </w:r>
-      <w:proofErr w:type="spellEnd"/>
-      <w:r>
-        <w:t xml:space="preserve"> </w:t>
-      </w:r>
-      <w:proofErr w:type="spellStart"/>
-      <w:r>
-        <w:rPr>
-          <w:rStyle w:val="HTML"/>
-        </w:rPr>
-        <w:t>KEY$xxxxxxxxxx</w:t>
-      </w:r>
-      <w:proofErr w:type="spellEnd"/>
-      <w:r>
-        <w:rPr>
-          <w:rStyle w:val="HTML"/>
-        </w:rPr>
-        <w:t>$</w:t>
-      </w:r>
-      <w:r>
-        <w:t xml:space="preserve"> в </w:t>
-      </w:r>
-      <w:r>
-        <w:rPr>
-          <w:rStyle w:val="HTML"/>
-        </w:rPr>
-        <w:t>serial.txt</w:t>
-      </w:r>
-      <w:r>
-        <w:t xml:space="preserve"> и выводить сообщение об успехе.</w:t>
-      </w:r>
-    </w:p>
-    <w:p>
-      <w:pPr>
-        <w:pStyle w:val="ad"/>
-        <w:numPr>
-          <w:ilvl w:val="0"/>
-          <w:numId w:val="18"/>
-        </w:numPr>
-      </w:pPr>
-      <w:r>
-        <w:t xml:space="preserve">В программе должен быть </w:t>
-      </w:r>
-      <w:r>
-        <w:rPr>
-          <w:rStyle w:val="a5"/>
-        </w:rPr>
-        <w:t>«полезный функционал»</w:t>
-      </w:r>
-      <w:r>
-        <w:t xml:space="preserve">, который </w:t>
-      </w:r>
-      <w:r>
-        <w:rPr>
-          <w:rStyle w:val="a5"/>
-        </w:rPr>
-        <w:t>не выполняется при неправильном пароле</w:t>
-      </w:r>
-      <w:r>
-        <w:t>. То есть проверка пароля должна контролировать запуск этого функционала.</w:t>
-      </w:r>
-    </w:p>
-    <w:p>
-      <w:pPr>
-        <w:pStyle w:val="ad"/>
-        <w:numPr>
-          <w:ilvl w:val="0"/>
-          <w:numId w:val="18"/>
-        </w:numPr>
-      </w:pPr>
-      <w:r>
-        <w:t xml:space="preserve">В ЛР-2 вы будете решать </w:t>
-      </w:r>
-      <w:proofErr w:type="spellStart"/>
-      <w:r>
-        <w:t>crackme</w:t>
-      </w:r>
-      <w:proofErr w:type="spellEnd"/>
-      <w:r>
-        <w:t xml:space="preserve"> </w:t>
-      </w:r>
-      <w:proofErr w:type="spellStart"/>
-      <w:r>
-        <w:t>одногруппника</w:t>
-      </w:r>
-      <w:proofErr w:type="spellEnd"/>
-      <w:r>
-        <w:t xml:space="preserve"> — поэтому вы должны подготовить исполняемый файл (без исходников) и обменяться ими.</w:t>
-      </w:r>
-    </w:p>
-    <w:p>
-      <w:pPr>
-        <w:pStyle w:val="1"/>
-      </w:pPr>
-      <w:r>
-        <w:t xml:space="preserve">Варианты связки </w:t>
-      </w:r>
-      <w:proofErr w:type="spellStart"/>
-      <w:r>
-        <w:t>crackme</w:t>
-      </w:r>
-      <w:proofErr w:type="spellEnd"/>
-      <w:r>
-        <w:t xml:space="preserve"> с ПО</w:t>
-      </w:r>
-    </w:p>
-    <w:p>
-      <w:pPr>
-        <w:pStyle w:val="ad"/>
-      </w:pPr>
-      <w:r>
-        <w:t>Выберите один из подходов (в порядке простоты):</w:t>
-      </w:r>
-    </w:p>
-    <w:p>
-      <w:pPr>
-        <w:pStyle w:val="ad"/>
-        <w:numPr>
-          <w:ilvl w:val="0"/>
-          <w:numId w:val="19"/>
-        </w:numPr>
-      </w:pPr>
-      <w:r>
-        <w:rPr>
-          <w:rStyle w:val="a5"/>
-        </w:rPr>
-        <w:lastRenderedPageBreak/>
-        <w:t>Интеграция в одну программу (рекомендуется для учебной работы</w:t>
-      </w:r>
-      <w:proofErr w:type="gramStart"/>
-      <w:r>
-        <w:rPr>
-          <w:rStyle w:val="a5"/>
-        </w:rPr>
-        <w:t>).</w:t>
-      </w:r>
-      <w:r>
-        <w:br/>
-        <w:t>Добавьте</w:t>
-      </w:r>
-      <w:proofErr w:type="gramEnd"/>
-      <w:r>
-        <w:t xml:space="preserve"> проверку пароля в начало </w:t>
-      </w:r>
-      <w:proofErr w:type="spellStart"/>
-      <w:r>
-        <w:rPr>
-          <w:rStyle w:val="HTML"/>
-        </w:rPr>
-        <w:t>main</w:t>
-      </w:r>
-      <w:proofErr w:type="spellEnd"/>
-      <w:r>
-        <w:rPr>
-          <w:rStyle w:val="HTML"/>
-        </w:rPr>
-        <w:t>()</w:t>
-      </w:r>
-      <w:r>
-        <w:t>/в точку входа: если пароль правильный — выполнить полезную работу; если нет — вывести ошибку и выйти. Это самый прямой и однозначный способ, который выполняет требование «полезный функционал блокируется».</w:t>
-      </w:r>
-    </w:p>
-    <w:p>
-      <w:pPr>
-        <w:pStyle w:val="ad"/>
-        <w:numPr>
-          <w:ilvl w:val="0"/>
-          <w:numId w:val="19"/>
-        </w:numPr>
-      </w:pPr>
-      <w:r>
-        <w:rPr>
-          <w:rStyle w:val="a5"/>
-        </w:rPr>
-        <w:t>Обёртка (</w:t>
-      </w:r>
-      <w:proofErr w:type="spellStart"/>
-      <w:r>
-        <w:rPr>
-          <w:rStyle w:val="a5"/>
-        </w:rPr>
-        <w:t>launcher</w:t>
-      </w:r>
-      <w:proofErr w:type="spellEnd"/>
-      <w:proofErr w:type="gramStart"/>
-      <w:r>
-        <w:rPr>
-          <w:rStyle w:val="a5"/>
-        </w:rPr>
-        <w:t>).</w:t>
-      </w:r>
-      <w:r>
-        <w:br/>
-        <w:t>Сделайте</w:t>
-      </w:r>
-      <w:proofErr w:type="gramEnd"/>
-      <w:r>
-        <w:t xml:space="preserve"> отдельный исполняемый файл-</w:t>
-      </w:r>
-      <w:proofErr w:type="spellStart"/>
-      <w:r>
-        <w:t>launcher</w:t>
-      </w:r>
-      <w:proofErr w:type="spellEnd"/>
-      <w:r>
-        <w:t>, который делает проверку, затем при успехе запускает основной модуль (внутри той же директории) — либо через динамическую загрузку (</w:t>
-      </w:r>
-      <w:proofErr w:type="spellStart"/>
-      <w:r>
-        <w:t>dlopen</w:t>
-      </w:r>
-      <w:proofErr w:type="spellEnd"/>
-      <w:r>
-        <w:t>/</w:t>
-      </w:r>
-      <w:proofErr w:type="spellStart"/>
-      <w:r>
-        <w:t>LoadLibrary</w:t>
-      </w:r>
-      <w:proofErr w:type="spellEnd"/>
-      <w:r>
-        <w:t xml:space="preserve">), либо просто через </w:t>
-      </w:r>
-      <w:proofErr w:type="spellStart"/>
-      <w:r>
-        <w:rPr>
-          <w:rStyle w:val="HTML"/>
-        </w:rPr>
-        <w:t>exec</w:t>
-      </w:r>
-      <w:proofErr w:type="spellEnd"/>
-      <w:r>
-        <w:t>/</w:t>
-      </w:r>
-      <w:proofErr w:type="spellStart"/>
-      <w:r>
-        <w:rPr>
-          <w:rStyle w:val="HTML"/>
-        </w:rPr>
-        <w:t>CreateProcess</w:t>
-      </w:r>
-      <w:proofErr w:type="spellEnd"/>
-      <w:r>
-        <w:t>. Полезно, если вы не хотите вносить изменения в исходники защищаемого ПО.</w:t>
-      </w:r>
-    </w:p>
-    <w:p>
-      <w:pPr>
-        <w:pStyle w:val="ad"/>
-        <w:numPr>
-          <w:ilvl w:val="0"/>
-          <w:numId w:val="19"/>
-        </w:numPr>
-      </w:pPr>
-      <w:r>
-        <w:rPr>
-          <w:rStyle w:val="a5"/>
-        </w:rPr>
-        <w:t>Плагин / библиотека.</w:t>
-      </w:r>
-      <w:r>
-        <w:br/>
-        <w:t xml:space="preserve">Перенесите проверку пароля в библиотеку, которую вызывает защищаемая программа перед выполнением ключевых функций. Подходит, если у вас есть доступ к исходникам </w:t>
-      </w:r>
-      <w:proofErr w:type="gramStart"/>
-      <w:r>
-        <w:t>ПО</w:t>
-      </w:r>
-      <w:proofErr w:type="gramEnd"/>
-      <w:r>
-        <w:t xml:space="preserve"> и вы хотите более модульную архитектуру.</w:t>
-      </w:r>
-    </w:p>
-    <w:p>
-      <w:pPr>
-        <w:pStyle w:val="ad"/>
-        <w:numPr>
-          <w:ilvl w:val="0"/>
-          <w:numId w:val="19"/>
-        </w:numPr>
-      </w:pPr>
-      <w:r>
-        <w:rPr>
-          <w:rStyle w:val="a5"/>
-        </w:rPr>
-        <w:t>Инструментальное встраивание (</w:t>
-      </w:r>
-      <w:proofErr w:type="spellStart"/>
-      <w:r>
-        <w:rPr>
-          <w:rStyle w:val="a5"/>
-        </w:rPr>
-        <w:t>hook</w:t>
-      </w:r>
-      <w:proofErr w:type="spellEnd"/>
-      <w:proofErr w:type="gramStart"/>
-      <w:r>
-        <w:rPr>
-          <w:rStyle w:val="a5"/>
-        </w:rPr>
-        <w:t>).</w:t>
-      </w:r>
-      <w:r>
-        <w:br/>
-        <w:t>Менее</w:t>
-      </w:r>
-      <w:proofErr w:type="gramEnd"/>
-      <w:r>
-        <w:t xml:space="preserve"> тривиально: вставить вызов проверки в конкретную точку исполняемого файла (</w:t>
-      </w:r>
-      <w:proofErr w:type="spellStart"/>
-      <w:r>
-        <w:t>patch</w:t>
-      </w:r>
-      <w:proofErr w:type="spellEnd"/>
-      <w:r>
-        <w:t>), но для ЛР это, как правило, не нужно — достаточ</w:t>
-      </w:r>
-      <w:bookmarkStart w:id="0" w:name="_GoBack"/>
-      <w:bookmarkEnd w:id="0"/>
-      <w:r>
-        <w:t>но первого или второго варианта.</w:t>
-      </w:r>
-    </w:p>
-    <w:p>
-      <w:pPr>
-        <w:pStyle w:val="1"/>
-      </w:pPr>
-      <w:r>
-        <w:t>Пример «правильной» интеграции (C++ — минимально)</w:t>
-      </w:r>
-    </w:p>
-    <w:p>
-      <w:pPr>
-        <w:pStyle w:val="ad"/>
-      </w:pPr>
-      <w:r>
-        <w:t xml:space="preserve">Это пример программы, где полезный функционал выполняется только при успешной проверке пароля. Код компактный — вставьте вашу логику вместо </w:t>
-      </w:r>
-      <w:proofErr w:type="spellStart"/>
-      <w:r>
-        <w:rPr>
-          <w:rStyle w:val="HTML"/>
-        </w:rPr>
-        <w:t>useful_</w:t>
-      </w:r>
-      <w:proofErr w:type="gramStart"/>
-      <w:r>
-        <w:rPr>
-          <w:rStyle w:val="HTML"/>
-        </w:rPr>
-        <w:t>function</w:t>
-      </w:r>
-      <w:proofErr w:type="spellEnd"/>
-      <w:r>
-        <w:rPr>
-          <w:rStyle w:val="HTML"/>
-        </w:rPr>
-        <w:t>(</w:t>
-      </w:r>
-      <w:proofErr w:type="gramEnd"/>
-      <w:r>
-        <w:rPr>
-          <w:rStyle w:val="HTML"/>
-        </w:rPr>
-        <w:t>)</w:t>
-      </w:r>
-      <w:r>
-        <w:t>.</w:t>
-      </w:r>
-    </w:p>
-    <w:p>
-      <w:pPr>
-        <w:pStyle w:val="HTML0"/>
-        <w:rPr>
-          <w:rStyle w:val="HTML"/>
-        </w:rPr>
-      </w:pPr>
-      <w:r>
-        <w:rPr>
-          <w:rStyle w:val="HTML"/>
-        </w:rPr>
-        <w:t>#</w:t>
-      </w:r>
-      <w:proofErr w:type="spellStart"/>
-      <w:r>
-        <w:rPr>
-          <w:rStyle w:val="HTML"/>
-        </w:rPr>
-        <w:t>include</w:t>
-      </w:r>
-      <w:proofErr w:type="spellEnd"/>
-      <w:r>
-        <w:rPr>
-          <w:rStyle w:val="HTML"/>
-        </w:rPr>
-        <w:t xml:space="preserve"> &lt;</w:t>
-      </w:r>
-      <w:proofErr w:type="spellStart"/>
-      <w:r>
-        <w:rPr>
-          <w:rStyle w:val="HTML"/>
-        </w:rPr>
-        <w:t>iostream</w:t>
-      </w:r>
-      <w:proofErr w:type="spellEnd"/>
-      <w:r>
-        <w:rPr>
-          <w:rStyle w:val="HTML"/>
-        </w:rPr>
-        <w:t>&gt;</w:t>
-      </w:r>
-    </w:p>
-    <w:p>
-      <w:pPr>
-        <w:pStyle w:val="HTML0"/>
-        <w:rPr>
-          <w:rStyle w:val="HTML"/>
-        </w:rPr>
-      </w:pPr>
-      <w:r>
-        <w:rPr>
-          <w:rStyle w:val="HTML"/>
-        </w:rPr>
-        <w:t>#</w:t>
-      </w:r>
-      <w:proofErr w:type="spellStart"/>
-      <w:r>
-        <w:rPr>
-          <w:rStyle w:val="HTML"/>
-        </w:rPr>
-        <w:t>include</w:t>
-      </w:r>
-      <w:proofErr w:type="spellEnd"/>
-      <w:r>
-        <w:rPr>
-          <w:rStyle w:val="HTML"/>
-        </w:rPr>
-        <w:t xml:space="preserve"> &lt;</w:t>
-      </w:r>
-      <w:proofErr w:type="spellStart"/>
-      <w:r>
-        <w:rPr>
-          <w:rStyle w:val="HTML"/>
-        </w:rPr>
-        <w:t>fstream</w:t>
-      </w:r>
-      <w:proofErr w:type="spellEnd"/>
-      <w:r>
-        <w:rPr>
-          <w:rStyle w:val="HTML"/>
-        </w:rPr>
-        <w:t>&gt;</w:t>
-      </w:r>
-    </w:p>
-    <w:p>
-      <w:pPr>
-        <w:pStyle w:val="HTML0"/>
-        <w:rPr>
-          <w:rStyle w:val="HTML"/>
-        </w:rPr>
-      </w:pPr>
-      <w:r>
-        <w:rPr>
-          <w:rStyle w:val="HTML"/>
-        </w:rPr>
-        <w:t>#</w:t>
-      </w:r>
-      <w:proofErr w:type="spellStart"/>
-      <w:r>
-        <w:rPr>
-          <w:rStyle w:val="HTML"/>
-        </w:rPr>
-        <w:t>include</w:t>
-      </w:r>
-      <w:proofErr w:type="spellEnd"/>
-      <w:r>
-        <w:rPr>
-          <w:rStyle w:val="HTML"/>
-        </w:rPr>
-        <w:t xml:space="preserve"> &lt;</w:t>
-      </w:r>
-      <w:proofErr w:type="spellStart"/>
-      <w:r>
-        <w:rPr>
-          <w:rStyle w:val="HTML"/>
-        </w:rPr>
-        <w:t>string</w:t>
-      </w:r>
-      <w:proofErr w:type="spellEnd"/>
-      <w:r>
-        <w:rPr>
-          <w:rStyle w:val="HTML"/>
-        </w:rPr>
-        <w:t>&gt;</w:t>
-      </w:r>
-    </w:p>
-    <w:p>
-      <w:pPr>
-        <w:pStyle w:val="HTML0"/>
-        <w:rPr>
-          <w:rStyle w:val="HTML"/>
-        </w:rPr>
-      </w:pPr>
-    </w:p>
-    <w:p>
-      <w:pPr>
-        <w:pStyle w:val="HTML0"/>
-        <w:rPr>
-          <w:rStyle w:val="HTML"/>
-        </w:rPr>
-      </w:pPr>
-      <w:r>
-        <w:rPr>
-          <w:rStyle w:val="HTML"/>
-        </w:rPr>
-        <w:t>// функция проверки пароля (читает password.txt и при совпадении пишет serial.txt)</w:t>
-      </w:r>
-    </w:p>
-    <w:p>
-      <w:pPr>
-        <w:pStyle w:val="HTML0"/>
-        <w:rPr>
-          <w:rStyle w:val="HTML"/>
-          <w:lang w:val="en-US"/>
-        </w:rPr>
-      </w:pPr>
-      <w:proofErr w:type="spellStart"/>
-      <w:proofErr w:type="gramStart"/>
-      <w:r>
-        <w:rPr>
-          <w:rStyle w:val="HTML"/>
-          <w:lang w:val="en-US"/>
-        </w:rPr>
-        <w:t>bool</w:t>
-      </w:r>
-      <w:proofErr w:type="spellEnd"/>
-      <w:proofErr w:type="gramEnd"/>
-      <w:r>
-        <w:rPr>
-          <w:rStyle w:val="HTML"/>
-          <w:lang w:val="en-US"/>
-        </w:rPr>
-        <w:t xml:space="preserve"> </w:t>
-      </w:r>
-      <w:proofErr w:type="spellStart"/>
-      <w:r>
-        <w:rPr>
-          <w:rStyle w:val="HTML"/>
-          <w:lang w:val="en-US"/>
-        </w:rPr>
-        <w:t>check_password_and_write_serial</w:t>
-      </w:r>
-      <w:proofErr w:type="spellEnd"/>
-      <w:r>
-        <w:rPr>
-          <w:rStyle w:val="HTML"/>
-          <w:lang w:val="en-US"/>
-        </w:rPr>
-        <w:t>() {</w:t>
-      </w:r>
-    </w:p>
-    <w:p>
-      <w:pPr>
-        <w:pStyle w:val="HTML0"/>
-        <w:rPr>
-          <w:rStyle w:val="HTML"/>
-          <w:lang w:val="en-US"/>
-        </w:rPr>
-      </w:pPr>
-      <w:r>
-        <w:rPr>
-          <w:rStyle w:val="HTML"/>
-          <w:lang w:val="en-US"/>
-        </w:rPr>
-        <w:t xml:space="preserve">    </w:t>
-      </w:r>
-      <w:proofErr w:type="spellStart"/>
-      <w:proofErr w:type="gramStart"/>
-      <w:r>
-        <w:rPr>
-          <w:rStyle w:val="HTML"/>
-          <w:lang w:val="en-US"/>
-        </w:rPr>
-        <w:t>const</w:t>
-      </w:r>
-      <w:proofErr w:type="spellEnd"/>
-      <w:proofErr w:type="gramEnd"/>
-      <w:r>
-        <w:rPr>
-          <w:rStyle w:val="HTML"/>
-          <w:lang w:val="en-US"/>
-        </w:rPr>
-        <w:t xml:space="preserve"> </w:t>
-      </w:r>
-      <w:proofErr w:type="spellStart"/>
-      <w:r>
-        <w:rPr>
-          <w:rStyle w:val="HTML"/>
-          <w:lang w:val="en-US"/>
-        </w:rPr>
-        <w:t>std</w:t>
-      </w:r>
-      <w:proofErr w:type="spellEnd"/>
-      <w:r>
-        <w:rPr>
-          <w:rStyle w:val="HTML"/>
-          <w:lang w:val="en-US"/>
-        </w:rPr>
-        <w:t>::string PASSWORD = "september2025";</w:t>
-      </w:r>
-    </w:p>
-    <w:p>
-      <w:pPr>
-        <w:pStyle w:val="HTML0"/>
-        <w:rPr>
-          <w:rStyle w:val="HTML"/>
-          <w:lang w:val="en-US"/>
-        </w:rPr>
-      </w:pPr>
-      <w:r>
-        <w:rPr>
-          <w:rStyle w:val="HTML"/>
-          <w:lang w:val="en-US"/>
-        </w:rPr>
-        <w:t xml:space="preserve">    </w:t>
-      </w:r>
-      <w:proofErr w:type="spellStart"/>
-      <w:proofErr w:type="gramStart"/>
-      <w:r>
-        <w:rPr>
-          <w:rStyle w:val="HTML"/>
-          <w:lang w:val="en-US"/>
-        </w:rPr>
-        <w:t>std</w:t>
-      </w:r>
-      <w:proofErr w:type="spellEnd"/>
-      <w:r>
-        <w:rPr>
-          <w:rStyle w:val="HTML"/>
-          <w:lang w:val="en-US"/>
-        </w:rPr>
-        <w:t>::</w:t>
-      </w:r>
-      <w:proofErr w:type="spellStart"/>
-      <w:r>
-        <w:rPr>
-          <w:rStyle w:val="HTML"/>
-          <w:lang w:val="en-US"/>
-        </w:rPr>
-        <w:t>ifstream</w:t>
-      </w:r>
-      <w:proofErr w:type="spellEnd"/>
-      <w:proofErr w:type="gramEnd"/>
-      <w:r>
-        <w:rPr>
-          <w:rStyle w:val="HTML"/>
-          <w:lang w:val="en-US"/>
-        </w:rPr>
-        <w:t xml:space="preserve"> fin("password.txt");</w:t>
-      </w:r>
-    </w:p>
-    <w:p>
-      <w:pPr>
-        <w:pStyle w:val="HTML0"/>
-        <w:rPr>
-          <w:rStyle w:val="HTML"/>
-          <w:lang w:val="en-US"/>
-        </w:rPr>
-      </w:pPr>
-      <w:r>
-        <w:rPr>
-          <w:rStyle w:val="HTML"/>
-          <w:lang w:val="en-US"/>
-        </w:rPr>
-        <w:t xml:space="preserve">    </w:t>
-      </w:r>
-      <w:proofErr w:type="gramStart"/>
-      <w:r>
-        <w:rPr>
-          <w:rStyle w:val="HTML"/>
-          <w:lang w:val="en-US"/>
-        </w:rPr>
-        <w:t>if</w:t>
-      </w:r>
-      <w:proofErr w:type="gramEnd"/>
-      <w:r>
-        <w:rPr>
-          <w:rStyle w:val="HTML"/>
-          <w:lang w:val="en-US"/>
-        </w:rPr>
-        <w:t xml:space="preserve"> (!fin) return false;</w:t>
-      </w:r>
-    </w:p>
-    <w:p>
-      <w:pPr>
-        <w:pStyle w:val="HTML0"/>
-        <w:rPr>
-          <w:rStyle w:val="HTML"/>
-          <w:lang w:val="en-US"/>
-        </w:rPr>
-      </w:pPr>
-      <w:r>
-        <w:rPr>
-          <w:rStyle w:val="HTML"/>
-          <w:lang w:val="en-US"/>
-        </w:rPr>
-        <w:t xml:space="preserve">    </w:t>
-      </w:r>
-      <w:proofErr w:type="spellStart"/>
-      <w:proofErr w:type="gramStart"/>
-      <w:r>
-        <w:rPr>
-          <w:rStyle w:val="HTML"/>
-          <w:lang w:val="en-US"/>
-        </w:rPr>
-        <w:t>std</w:t>
-      </w:r>
-      <w:proofErr w:type="spellEnd"/>
-      <w:r>
-        <w:rPr>
-          <w:rStyle w:val="HTML"/>
-          <w:lang w:val="en-US"/>
-        </w:rPr>
-        <w:t>::string</w:t>
-      </w:r>
-      <w:proofErr w:type="gramEnd"/>
-      <w:r>
-        <w:rPr>
-          <w:rStyle w:val="HTML"/>
-          <w:lang w:val="en-US"/>
-        </w:rPr>
-        <w:t xml:space="preserve"> s;</w:t>
-      </w:r>
-    </w:p>
-    <w:p>
-      <w:pPr>
-        <w:pStyle w:val="HTML0"/>
-        <w:rPr>
-          <w:rStyle w:val="HTML"/>
-          <w:lang w:val="en-US"/>
-        </w:rPr>
-      </w:pPr>
-      <w:r>
-        <w:rPr>
-          <w:rStyle w:val="HTML"/>
-          <w:lang w:val="en-US"/>
-        </w:rPr>
-        <w:t xml:space="preserve">    </w:t>
-      </w:r>
-      <w:proofErr w:type="gramStart"/>
-      <w:r>
-        <w:rPr>
-          <w:rStyle w:val="HTML"/>
-          <w:lang w:val="en-US"/>
-        </w:rPr>
-        <w:t>if</w:t>
-      </w:r>
-      <w:proofErr w:type="gramEnd"/>
-      <w:r>
-        <w:rPr>
-          <w:rStyle w:val="HTML"/>
-          <w:lang w:val="en-US"/>
-        </w:rPr>
-        <w:t xml:space="preserve"> (!</w:t>
-      </w:r>
-      <w:proofErr w:type="spellStart"/>
-      <w:r>
-        <w:rPr>
-          <w:rStyle w:val="HTML"/>
-          <w:lang w:val="en-US"/>
-        </w:rPr>
-        <w:t>std</w:t>
-      </w:r>
-      <w:proofErr w:type="spellEnd"/>
-      <w:r>
-        <w:rPr>
-          <w:rStyle w:val="HTML"/>
-          <w:lang w:val="en-US"/>
-        </w:rPr>
-        <w:t>::</w:t>
-      </w:r>
-      <w:proofErr w:type="spellStart"/>
-      <w:r>
-        <w:rPr>
-          <w:rStyle w:val="HTML"/>
-          <w:lang w:val="en-US"/>
-        </w:rPr>
-        <w:t>getline</w:t>
-      </w:r>
-      <w:proofErr w:type="spellEnd"/>
-      <w:r>
-        <w:rPr>
-          <w:rStyle w:val="HTML"/>
-          <w:lang w:val="en-US"/>
-        </w:rPr>
-        <w:t>(fin, s)) return false;</w:t>
-      </w:r>
-    </w:p>
-    <w:p>
-      <w:pPr>
-        <w:pStyle w:val="HTML0"/>
-        <w:rPr>
-          <w:rStyle w:val="HTML"/>
-          <w:lang w:val="en-US"/>
-        </w:rPr>
-      </w:pPr>
-      <w:r>
-        <w:rPr>
-          <w:rStyle w:val="HTML"/>
-          <w:lang w:val="en-US"/>
-        </w:rPr>
-        <w:t xml:space="preserve">    // trim newline/spaces</w:t>
-      </w:r>
-    </w:p>
-    <w:p>
-      <w:pPr>
-        <w:pStyle w:val="HTML0"/>
-        <w:rPr>
-          <w:rStyle w:val="HTML"/>
-          <w:lang w:val="en-US"/>
-        </w:rPr>
-      </w:pPr>
-      <w:r>
-        <w:rPr>
-          <w:rStyle w:val="HTML"/>
-          <w:lang w:val="en-US"/>
-        </w:rPr>
-        <w:t xml:space="preserve">    while(!</w:t>
-      </w:r>
-      <w:proofErr w:type="spellStart"/>
-      <w:r>
-        <w:rPr>
-          <w:rStyle w:val="HTML"/>
-          <w:lang w:val="en-US"/>
-        </w:rPr>
-        <w:t>s.empty</w:t>
-      </w:r>
-      <w:proofErr w:type="spellEnd"/>
-      <w:r>
-        <w:rPr>
-          <w:rStyle w:val="HTML"/>
-          <w:lang w:val="en-US"/>
-        </w:rPr>
-        <w:t>() &amp;&amp; (</w:t>
-      </w:r>
-      <w:proofErr w:type="spellStart"/>
-      <w:r>
-        <w:rPr>
-          <w:rStyle w:val="HTML"/>
-          <w:lang w:val="en-US"/>
-        </w:rPr>
-        <w:t>s.back</w:t>
-      </w:r>
-      <w:proofErr w:type="spellEnd"/>
-      <w:r>
-        <w:rPr>
-          <w:rStyle w:val="HTML"/>
-          <w:lang w:val="en-US"/>
-        </w:rPr>
-        <w:t xml:space="preserve">()=='\r' || </w:t>
-      </w:r>
-      <w:proofErr w:type="spellStart"/>
-      <w:r>
-        <w:rPr>
-          <w:rStyle w:val="HTML"/>
-          <w:lang w:val="en-US"/>
-        </w:rPr>
-        <w:t>s.back</w:t>
-      </w:r>
-      <w:proofErr w:type="spellEnd"/>
-      <w:r>
-        <w:rPr>
-          <w:rStyle w:val="HTML"/>
-          <w:lang w:val="en-US"/>
-        </w:rPr>
-        <w:t xml:space="preserve">()=='\n' || </w:t>
-      </w:r>
-      <w:proofErr w:type="spellStart"/>
-      <w:r>
-        <w:rPr>
-          <w:rStyle w:val="HTML"/>
-          <w:lang w:val="en-US"/>
-        </w:rPr>
-        <w:t>s.back</w:t>
-      </w:r>
-      <w:proofErr w:type="spellEnd"/>
-      <w:r>
-        <w:rPr>
-          <w:rStyle w:val="HTML"/>
-          <w:lang w:val="en-US"/>
-        </w:rPr>
-        <w:t xml:space="preserve">()==' ' || </w:t>
-      </w:r>
-      <w:proofErr w:type="spellStart"/>
-      <w:r>
-        <w:rPr>
-          <w:rStyle w:val="HTML"/>
-          <w:lang w:val="en-US"/>
-        </w:rPr>
-        <w:t>s.back</w:t>
-      </w:r>
-      <w:proofErr w:type="spellEnd"/>
-      <w:r>
-        <w:rPr>
-          <w:rStyle w:val="HTML"/>
-          <w:lang w:val="en-US"/>
-        </w:rPr>
-        <w:t xml:space="preserve">()=='\t')) </w:t>
-      </w:r>
-      <w:proofErr w:type="spellStart"/>
-      <w:r>
-        <w:rPr>
-          <w:rStyle w:val="HTML"/>
-          <w:lang w:val="en-US"/>
-        </w:rPr>
-        <w:t>s.pop_back</w:t>
-      </w:r>
-      <w:proofErr w:type="spellEnd"/>
-      <w:r>
-        <w:rPr>
-          <w:rStyle w:val="HTML"/>
-          <w:lang w:val="en-US"/>
-        </w:rPr>
-        <w:t>();</w:t>
-      </w:r>
-    </w:p>
-    <w:p>
-      <w:pPr>
-        <w:pStyle w:val="HTML0"/>
-        <w:rPr>
-          <w:rStyle w:val="HTML"/>
-          <w:lang w:val="en-US"/>
-        </w:rPr>
-      </w:pPr>
-      <w:r>
-        <w:rPr>
-          <w:rStyle w:val="HTML"/>
-          <w:lang w:val="en-US"/>
-        </w:rPr>
-        <w:t xml:space="preserve">    </w:t>
-      </w:r>
-      <w:proofErr w:type="gramStart"/>
-      <w:r>
-        <w:rPr>
-          <w:rStyle w:val="HTML"/>
-          <w:lang w:val="en-US"/>
-        </w:rPr>
-        <w:t>if</w:t>
-      </w:r>
-      <w:proofErr w:type="gramEnd"/>
-      <w:r>
-        <w:rPr>
-          <w:rStyle w:val="HTML"/>
-          <w:lang w:val="en-US"/>
-        </w:rPr>
-        <w:t xml:space="preserve"> (s != PASSWORD) return false;</w:t>
-      </w:r>
-    </w:p>
-    <w:p>
-      <w:pPr>
-        <w:pStyle w:val="HTML0"/>
-        <w:rPr>
-          <w:rStyle w:val="HTML"/>
-        </w:rPr>
-      </w:pPr>
-      <w:r>
-        <w:rPr>
-          <w:rStyle w:val="HTML"/>
-          <w:lang w:val="en-US"/>
-        </w:rPr>
-        <w:t xml:space="preserve">    </w:t>
-      </w:r>
-      <w:r>
-        <w:rPr>
-          <w:rStyle w:val="HTML"/>
-        </w:rPr>
-        <w:t xml:space="preserve">// генерируем простой </w:t>
-      </w:r>
-      <w:proofErr w:type="spellStart"/>
-      <w:r>
-        <w:rPr>
-          <w:rStyle w:val="HTML"/>
-        </w:rPr>
-        <w:t>серийник</w:t>
-      </w:r>
-      <w:proofErr w:type="spellEnd"/>
-      <w:r>
-        <w:rPr>
-          <w:rStyle w:val="HTML"/>
-        </w:rPr>
-        <w:t xml:space="preserve"> (для примера)</w:t>
-      </w:r>
-    </w:p>
-    <w:p>
-      <w:pPr>
-        <w:pStyle w:val="HTML0"/>
-        <w:rPr>
-          <w:rStyle w:val="HTML"/>
-          <w:lang w:val="en-US"/>
-        </w:rPr>
-      </w:pPr>
-      <w:r>
-        <w:rPr>
-          <w:rStyle w:val="HTML"/>
-        </w:rPr>
-        <w:t xml:space="preserve">    </w:t>
-      </w:r>
-      <w:proofErr w:type="spellStart"/>
-      <w:proofErr w:type="gramStart"/>
-      <w:r>
-        <w:rPr>
-          <w:rStyle w:val="HTML"/>
-          <w:lang w:val="en-US"/>
-        </w:rPr>
-        <w:t>std</w:t>
-      </w:r>
-      <w:proofErr w:type="spellEnd"/>
-      <w:r>
-        <w:rPr>
-          <w:rStyle w:val="HTML"/>
-          <w:lang w:val="en-US"/>
-        </w:rPr>
-        <w:t>::</w:t>
-      </w:r>
-      <w:proofErr w:type="spellStart"/>
-      <w:r>
-        <w:rPr>
-          <w:rStyle w:val="HTML"/>
-          <w:lang w:val="en-US"/>
-        </w:rPr>
-        <w:t>ofstream</w:t>
-      </w:r>
-      <w:proofErr w:type="spellEnd"/>
-      <w:proofErr w:type="gramEnd"/>
-      <w:r>
-        <w:rPr>
-          <w:rStyle w:val="HTML"/>
-          <w:lang w:val="en-US"/>
-        </w:rPr>
-        <w:t xml:space="preserve"> </w:t>
-      </w:r>
-      <w:proofErr w:type="spellStart"/>
-      <w:r>
-        <w:rPr>
-          <w:rStyle w:val="HTML"/>
-          <w:lang w:val="en-US"/>
-        </w:rPr>
-        <w:t>fout</w:t>
-      </w:r>
-      <w:proofErr w:type="spellEnd"/>
-      <w:r>
-        <w:rPr>
-          <w:rStyle w:val="HTML"/>
-          <w:lang w:val="en-US"/>
-        </w:rPr>
-        <w:t>("serial.txt");</w:t>
-      </w:r>
-    </w:p>
-    <w:p>
-      <w:pPr>
-        <w:pStyle w:val="HTML0"/>
-        <w:rPr>
-          <w:rStyle w:val="HTML"/>
-          <w:lang w:val="en-US"/>
-        </w:rPr>
-      </w:pPr>
-      <w:r>
-        <w:rPr>
-          <w:rStyle w:val="HTML"/>
-          <w:lang w:val="en-US"/>
-        </w:rPr>
-        <w:t xml:space="preserve">    </w:t>
-      </w:r>
-      <w:proofErr w:type="spellStart"/>
-      <w:proofErr w:type="gramStart"/>
-      <w:r>
-        <w:rPr>
-          <w:rStyle w:val="HTML"/>
-          <w:lang w:val="en-US"/>
-        </w:rPr>
-        <w:t>fout</w:t>
-      </w:r>
-      <w:proofErr w:type="spellEnd"/>
-      <w:proofErr w:type="gramEnd"/>
-      <w:r>
-        <w:rPr>
-          <w:rStyle w:val="HTML"/>
-          <w:lang w:val="en-US"/>
-        </w:rPr>
-        <w:t xml:space="preserve"> &lt;&lt; "KEY$1234567890$";</w:t>
-      </w:r>
-    </w:p>
-    <w:p>
-      <w:pPr>
-        <w:pStyle w:val="HTML0"/>
-        <w:rPr>
-          <w:rStyle w:val="HTML"/>
-          <w:lang w:val="en-US"/>
-        </w:rPr>
-      </w:pPr>
-      <w:r>
-        <w:rPr>
-          <w:rStyle w:val="HTML"/>
-          <w:lang w:val="en-US"/>
-        </w:rPr>
-        <w:t xml:space="preserve">    </w:t>
-      </w:r>
-      <w:proofErr w:type="gramStart"/>
-      <w:r>
-        <w:rPr>
-          <w:rStyle w:val="HTML"/>
-          <w:lang w:val="en-US"/>
-        </w:rPr>
-        <w:t>return</w:t>
-      </w:r>
-      <w:proofErr w:type="gramEnd"/>
-      <w:r>
-        <w:rPr>
-          <w:rStyle w:val="HTML"/>
-          <w:lang w:val="en-US"/>
-        </w:rPr>
-        <w:t xml:space="preserve"> true;</w:t>
-      </w:r>
-    </w:p>
-    <w:p>
-      <w:pPr>
-        <w:pStyle w:val="HTML0"/>
-        <w:rPr>
-          <w:rStyle w:val="HTML"/>
-          <w:lang w:val="en-US"/>
-        </w:rPr>
-      </w:pPr>
-      <w:r>
-        <w:rPr>
-          <w:rStyle w:val="HTML"/>
-          <w:lang w:val="en-US"/>
-        </w:rPr>
-        <w:t>}</w:t>
-      </w:r>
-    </w:p>
-    <w:p>
-      <w:pPr>
-        <w:pStyle w:val="HTML0"/>
-        <w:rPr>
-          <w:rStyle w:val="HTML"/>
-          <w:lang w:val="en-US"/>
-        </w:rPr>
-      </w:pPr>
-    </w:p>
-    <w:p>
-      <w:pPr>
-        <w:pStyle w:val="HTML0"/>
-        <w:rPr>
-          <w:rStyle w:val="HTML"/>
-          <w:lang w:val="en-US"/>
-        </w:rPr>
-      </w:pPr>
-      <w:proofErr w:type="gramStart"/>
-      <w:r>
-        <w:rPr>
-          <w:rStyle w:val="HTML"/>
-          <w:lang w:val="en-US"/>
-        </w:rPr>
-        <w:t>void</w:t>
-      </w:r>
-      <w:proofErr w:type="gramEnd"/>
-      <w:r>
-        <w:rPr>
-          <w:rStyle w:val="HTML"/>
-          <w:lang w:val="en-US"/>
-        </w:rPr>
-        <w:t xml:space="preserve"> </w:t>
-      </w:r>
-      <w:proofErr w:type="spellStart"/>
-      <w:r>
-        <w:rPr>
-          <w:rStyle w:val="HTML"/>
-          <w:lang w:val="en-US"/>
-        </w:rPr>
-        <w:t>useful_function</w:t>
-      </w:r>
-      <w:proofErr w:type="spellEnd"/>
-      <w:r>
-        <w:rPr>
-          <w:rStyle w:val="HTML"/>
-          <w:lang w:val="en-US"/>
-        </w:rPr>
-        <w:t>() {</w:t>
-      </w:r>
-    </w:p>
-    <w:p>
-      <w:pPr>
-        <w:pStyle w:val="HTML0"/>
-        <w:rPr>
-          <w:rStyle w:val="HTML"/>
-        </w:rPr>
-      </w:pPr>
-      <w:r>
-        <w:rPr>
-          <w:rStyle w:val="HTML"/>
-          <w:lang w:val="en-US"/>
-        </w:rPr>
-        <w:t xml:space="preserve">    </w:t>
-      </w:r>
-      <w:proofErr w:type="spellStart"/>
-      <w:proofErr w:type="gramStart"/>
-      <w:r>
-        <w:rPr>
-          <w:rStyle w:val="HTML"/>
-        </w:rPr>
-        <w:t>std</w:t>
-      </w:r>
-      <w:proofErr w:type="spellEnd"/>
-      <w:r>
-        <w:rPr>
-          <w:rStyle w:val="HTML"/>
-        </w:rPr>
-        <w:t>::</w:t>
-      </w:r>
-      <w:proofErr w:type="spellStart"/>
-      <w:proofErr w:type="gramEnd"/>
-      <w:r>
-        <w:rPr>
-          <w:rStyle w:val="HTML"/>
-        </w:rPr>
-        <w:t>cout</w:t>
-      </w:r>
-      <w:proofErr w:type="spellEnd"/>
-      <w:r>
-        <w:rPr>
-          <w:rStyle w:val="HTML"/>
-        </w:rPr>
-        <w:t xml:space="preserve"> &lt;&lt; "Выполняется полезный функционал программы.\n";</w:t>
-      </w:r>
-    </w:p>
-    <w:p>
-      <w:pPr>
-        <w:pStyle w:val="HTML0"/>
-        <w:rPr>
-          <w:rStyle w:val="HTML"/>
-        </w:rPr>
-      </w:pPr>
-      <w:r>
-        <w:rPr>
-          <w:rStyle w:val="HTML"/>
-        </w:rPr>
-        <w:t xml:space="preserve">    // здесь — основная работа вашего ПО</w:t>
-      </w:r>
-    </w:p>
-    <w:p>
-      <w:pPr>
-        <w:pStyle w:val="HTML0"/>
-        <w:rPr>
-          <w:rStyle w:val="HTML"/>
-        </w:rPr>
-      </w:pPr>
-      <w:r>
-        <w:rPr>
-          <w:rStyle w:val="HTML"/>
-        </w:rPr>
-        <w:t>}</w:t>
-      </w:r>
-    </w:p>
-    <w:p>
-      <w:pPr>
-        <w:pStyle w:val="HTML0"/>
-        <w:rPr>
-          <w:rStyle w:val="HTML"/>
-        </w:rPr>
-      </w:pPr>
-    </w:p>
-    <w:p>
-      <w:pPr>
-        <w:pStyle w:val="HTML0"/>
-        <w:rPr>
-          <w:rStyle w:val="HTML"/>
-          <w:lang w:val="en-US"/>
-        </w:rPr>
-      </w:pPr>
-      <w:proofErr w:type="spellStart"/>
-      <w:proofErr w:type="gramStart"/>
-      <w:r>
-        <w:rPr>
-          <w:rStyle w:val="HTML"/>
-          <w:lang w:val="en-US"/>
-        </w:rPr>
-        <w:t>int</w:t>
-      </w:r>
-      <w:proofErr w:type="spellEnd"/>
-      <w:proofErr w:type="gramEnd"/>
-      <w:r>
-        <w:rPr>
-          <w:rStyle w:val="HTML"/>
-          <w:lang w:val="en-US"/>
-        </w:rPr>
-        <w:t xml:space="preserve"> main(){</w:t>
-      </w:r>
-    </w:p>
-    <w:p>
-      <w:pPr>
-        <w:pStyle w:val="HTML0"/>
-        <w:rPr>
-          <w:rStyle w:val="HTML"/>
-          <w:lang w:val="en-US"/>
-        </w:rPr>
-      </w:pPr>
-      <w:r>
-        <w:rPr>
-          <w:rStyle w:val="HTML"/>
-          <w:lang w:val="en-US"/>
-        </w:rPr>
-        <w:t xml:space="preserve">    </w:t>
-      </w:r>
-      <w:proofErr w:type="gramStart"/>
-      <w:r>
-        <w:rPr>
-          <w:rStyle w:val="HTML"/>
-          <w:lang w:val="en-US"/>
-        </w:rPr>
-        <w:t>if</w:t>
-      </w:r>
-      <w:proofErr w:type="gramEnd"/>
-      <w:r>
-        <w:rPr>
-          <w:rStyle w:val="HTML"/>
-          <w:lang w:val="en-US"/>
-        </w:rPr>
-        <w:t xml:space="preserve"> (</w:t>
-      </w:r>
-      <w:proofErr w:type="spellStart"/>
-      <w:r>
-        <w:rPr>
-          <w:rStyle w:val="HTML"/>
-          <w:lang w:val="en-US"/>
-        </w:rPr>
-        <w:t>check_password_and_write_serial</w:t>
-      </w:r>
-      <w:proofErr w:type="spellEnd"/>
-      <w:r>
-        <w:rPr>
-          <w:rStyle w:val="HTML"/>
-          <w:lang w:val="en-US"/>
-        </w:rPr>
-        <w:t>()) {</w:t>
-      </w:r>
-    </w:p>
-    <w:p>
-      <w:pPr>
-        <w:pStyle w:val="HTML0"/>
-        <w:rPr>
-          <w:rStyle w:val="HTML"/>
-          <w:lang w:val="en-US"/>
-        </w:rPr>
-      </w:pPr>
-      <w:r>
-        <w:rPr>
-          <w:rStyle w:val="HTML"/>
-          <w:lang w:val="en-US"/>
-        </w:rPr>
-        <w:t xml:space="preserve">        </w:t>
-      </w:r>
-      <w:proofErr w:type="spellStart"/>
-      <w:r>
-        <w:rPr>
-          <w:rStyle w:val="HTML"/>
-          <w:lang w:val="en-US"/>
-        </w:rPr>
-        <w:t>std</w:t>
-      </w:r>
-      <w:proofErr w:type="spellEnd"/>
-      <w:r>
-        <w:rPr>
-          <w:rStyle w:val="HTML"/>
-          <w:lang w:val="en-US"/>
-        </w:rPr>
-        <w:t>::</w:t>
-      </w:r>
-      <w:proofErr w:type="spellStart"/>
-      <w:r>
-        <w:rPr>
-          <w:rStyle w:val="HTML"/>
-          <w:lang w:val="en-US"/>
-        </w:rPr>
-        <w:t>cout</w:t>
-      </w:r>
-      <w:proofErr w:type="spellEnd"/>
-      <w:r>
-        <w:rPr>
-          <w:rStyle w:val="HTML"/>
-          <w:lang w:val="en-US"/>
-        </w:rPr>
-        <w:t xml:space="preserve"> &lt;&lt; "Right password\n";</w:t>
-      </w:r>
-    </w:p>
-    <w:p>
-      <w:pPr>
-        <w:pStyle w:val="HTML0"/>
-        <w:rPr>
-          <w:rStyle w:val="HTML"/>
-          <w:lang w:val="en-US"/>
-        </w:rPr>
-      </w:pPr>
-      <w:r>
-        <w:rPr>
-          <w:rStyle w:val="HTML"/>
-          <w:lang w:val="en-US"/>
-        </w:rPr>
-        <w:t xml:space="preserve">        </w:t>
-      </w:r>
-      <w:proofErr w:type="spellStart"/>
-      <w:r>
-        <w:rPr>
-          <w:rStyle w:val="HTML"/>
-          <w:lang w:val="en-US"/>
-        </w:rPr>
-        <w:t>useful_</w:t>
-      </w:r>
-      <w:proofErr w:type="gramStart"/>
-      <w:r>
-        <w:rPr>
-          <w:rStyle w:val="HTML"/>
-          <w:lang w:val="en-US"/>
-        </w:rPr>
-        <w:t>function</w:t>
-      </w:r>
-      <w:proofErr w:type="spellEnd"/>
-      <w:r>
-        <w:rPr>
-          <w:rStyle w:val="HTML"/>
-          <w:lang w:val="en-US"/>
-        </w:rPr>
-        <w:t>(</w:t>
-      </w:r>
-      <w:proofErr w:type="gramEnd"/>
-      <w:r>
-        <w:rPr>
-          <w:rStyle w:val="HTML"/>
-          <w:lang w:val="en-US"/>
-        </w:rPr>
-        <w:t>);</w:t>
-      </w:r>
-    </w:p>
-    <w:p>
-      <w:pPr>
-        <w:pStyle w:val="HTML0"/>
-        <w:rPr>
-          <w:rStyle w:val="HTML"/>
-          <w:lang w:val="en-US"/>
-        </w:rPr>
-      </w:pPr>
-      <w:r>
-        <w:rPr>
-          <w:rStyle w:val="HTML"/>
-          <w:lang w:val="en-US"/>
-        </w:rPr>
-        <w:t xml:space="preserve">    } else {</w:t>
-      </w:r>
-    </w:p>
-    <w:p>
-      <w:pPr>
-        <w:pStyle w:val="HTML0"/>
-        <w:rPr>
-          <w:rStyle w:val="HTML"/>
-          <w:lang w:val="en-US"/>
-        </w:rPr>
-      </w:pPr>
-      <w:r>
-        <w:rPr>
-          <w:rStyle w:val="HTML"/>
-          <w:lang w:val="en-US"/>
-        </w:rPr>
-        <w:t xml:space="preserve">        </w:t>
-      </w:r>
-      <w:proofErr w:type="spellStart"/>
-      <w:r>
-        <w:rPr>
-          <w:rStyle w:val="HTML"/>
-          <w:lang w:val="en-US"/>
-        </w:rPr>
-        <w:t>std</w:t>
-      </w:r>
-      <w:proofErr w:type="spellEnd"/>
-      <w:r>
-        <w:rPr>
-          <w:rStyle w:val="HTML"/>
-          <w:lang w:val="en-US"/>
-        </w:rPr>
-        <w:t>::</w:t>
-      </w:r>
-      <w:proofErr w:type="spellStart"/>
-      <w:r>
-        <w:rPr>
-          <w:rStyle w:val="HTML"/>
-          <w:lang w:val="en-US"/>
-        </w:rPr>
-        <w:t>cout</w:t>
-      </w:r>
-      <w:proofErr w:type="spellEnd"/>
-      <w:r>
-        <w:rPr>
-          <w:rStyle w:val="HTML"/>
-          <w:lang w:val="en-US"/>
-        </w:rPr>
-        <w:t xml:space="preserve"> &lt;&lt; "Wrong password\n";</w:t>
-      </w:r>
-    </w:p>
-    <w:p>
-      <w:pPr>
-        <w:pStyle w:val="HTML0"/>
-        <w:rPr>
-          <w:rStyle w:val="HTML"/>
-        </w:rPr>
-      </w:pPr>
-      <w:r>
-        <w:rPr>
-          <w:rStyle w:val="HTML"/>
-          <w:lang w:val="en-US"/>
-        </w:rPr>
-        <w:t xml:space="preserve">        </w:t>
-      </w:r>
-      <w:r>
-        <w:rPr>
-          <w:rStyle w:val="HTML"/>
-        </w:rPr>
-        <w:t>// полезный функционал НЕ выполняется</w:t>
-      </w:r>
-    </w:p>
-    <w:p>
-      <w:pPr>
-        <w:pStyle w:val="HTML0"/>
-        <w:rPr>
-          <w:rStyle w:val="HTML"/>
-        </w:rPr>
-      </w:pPr>
-      <w:r>
-        <w:rPr>
-          <w:rStyle w:val="HTML"/>
-        </w:rPr>
-        <w:lastRenderedPageBreak/>
-        <w:t xml:space="preserve">    }</w:t>
-      </w:r>
-    </w:p>
-    <w:p>
-      <w:pPr>
-        <w:pStyle w:val="HTML0"/>
-        <w:rPr>
-          <w:rStyle w:val="HTML"/>
-        </w:rPr>
-      </w:pPr>
-      <w:r>
-        <w:rPr>
-          <w:rStyle w:val="HTML"/>
-        </w:rPr>
-        <w:t xml:space="preserve">    </w:t>
-      </w:r>
-      <w:proofErr w:type="spellStart"/>
-      <w:r>
-        <w:rPr>
-          <w:rStyle w:val="HTML"/>
-        </w:rPr>
-        <w:t>return</w:t>
-      </w:r>
-      <w:proofErr w:type="spellEnd"/>
-      <w:r>
-        <w:rPr>
-          <w:rStyle w:val="HTML"/>
-        </w:rPr>
-        <w:t xml:space="preserve"> 0;</w:t>
-      </w:r>
-    </w:p>
-    <w:p>
-      <w:pPr>
-        <w:pStyle w:val="HTML0"/>
-        <w:rPr>
-          <w:rStyle w:val="HTML"/>
-        </w:rPr>
-      </w:pPr>
-      <w:r>
-        <w:rPr>
-          <w:rStyle w:val="HTML"/>
-        </w:rPr>
-        <w:t>}</w:t>
-      </w:r>
-    </w:p>
-    <w:p>
-      <w:pPr>
-        <w:pStyle w:val="1"/>
-      </w:pPr>
-      <w:r>
-        <w:t>Практические советы по реализации и тестированию</w:t>
-      </w:r>
-    </w:p>
-    <w:p>
-      <w:pPr>
-        <w:pStyle w:val="ad"/>
-        <w:numPr>
-          <w:ilvl w:val="0"/>
-          <w:numId w:val="20"/>
-        </w:numPr>
-      </w:pPr>
-      <w:r>
-        <w:rPr>
-          <w:rStyle w:val="a5"/>
-        </w:rPr>
-        <w:t>Все файлы</w:t>
-      </w:r>
-      <w:r>
-        <w:t xml:space="preserve"> (</w:t>
-      </w:r>
-      <w:proofErr w:type="spellStart"/>
-      <w:r>
-        <w:t>exe</w:t>
-      </w:r>
-      <w:proofErr w:type="spellEnd"/>
-      <w:r>
-        <w:t xml:space="preserve">, </w:t>
-      </w:r>
-      <w:r>
-        <w:rPr>
-          <w:rStyle w:val="HTML"/>
-        </w:rPr>
-        <w:t>password.txt</w:t>
-      </w:r>
-      <w:r>
-        <w:t xml:space="preserve">, </w:t>
-      </w:r>
-      <w:r>
-        <w:rPr>
-          <w:rStyle w:val="HTML"/>
-        </w:rPr>
-        <w:t>serial.txt</w:t>
-      </w:r>
-      <w:r>
-        <w:t>) — в одной директории, как требует задание.</w:t>
-      </w:r>
-    </w:p>
-    <w:p>
-      <w:pPr>
-        <w:pStyle w:val="ad"/>
-        <w:numPr>
-          <w:ilvl w:val="0"/>
-          <w:numId w:val="20"/>
-        </w:numPr>
-      </w:pPr>
-      <w:r>
-        <w:t xml:space="preserve">Тщательно обрабатывайте перевод строки в </w:t>
-      </w:r>
-      <w:r>
-        <w:rPr>
-          <w:rStyle w:val="HTML"/>
-        </w:rPr>
-        <w:t>password.txt</w:t>
-      </w:r>
-      <w:r>
-        <w:t xml:space="preserve"> (</w:t>
-      </w:r>
-      <w:proofErr w:type="spellStart"/>
-      <w:r>
-        <w:t>trim</w:t>
-      </w:r>
-      <w:proofErr w:type="spellEnd"/>
-      <w:r>
-        <w:t>), иначе сравнение может не совпасть.</w:t>
-      </w:r>
-    </w:p>
-    <w:p>
-      <w:pPr>
-        <w:pStyle w:val="ad"/>
-        <w:numPr>
-          <w:ilvl w:val="0"/>
-          <w:numId w:val="20"/>
-        </w:numPr>
-      </w:pPr>
-      <w:r>
-        <w:t>Сделать «полезный функционал» — это может быть любая заметная операция (запись выходного файла, расчёт, простая GUI/консольная утилита), чтобы в ЛР-2 было что тестировать.</w:t>
-      </w:r>
-    </w:p>
-    <w:p>
-      <w:pPr>
-        <w:pStyle w:val="1"/>
-      </w:pPr>
-      <w:r>
-        <w:t xml:space="preserve">Подготовка к пунктам 6–7 (бинарный </w:t>
-      </w:r>
-      <w:proofErr w:type="spellStart"/>
-      <w:r>
-        <w:t>патчинг</w:t>
-      </w:r>
-      <w:proofErr w:type="spellEnd"/>
-      <w:r>
-        <w:t xml:space="preserve"> и отчёт)</w:t>
-      </w:r>
-    </w:p>
-    <w:p>
-      <w:pPr>
-        <w:pStyle w:val="ad"/>
-      </w:pPr>
-      <w:r>
-        <w:t xml:space="preserve">В ЛР-1 вам нужно также подготовиться к пунктам лабораторной (6 и 7) — позже вы будете делать бинарный </w:t>
-      </w:r>
-      <w:proofErr w:type="spellStart"/>
-      <w:r>
-        <w:t>патчинг</w:t>
-      </w:r>
-      <w:proofErr w:type="spellEnd"/>
-      <w:r>
-        <w:t xml:space="preserve"> так, чтобы проверка пароля всегда проходила. Для отчёта полезно заранее подготовить следующее:</w:t>
-      </w:r>
-    </w:p>
-    <w:p>
-      <w:pPr>
-        <w:pStyle w:val="ad"/>
-        <w:numPr>
-          <w:ilvl w:val="0"/>
-          <w:numId w:val="21"/>
-        </w:numPr>
-      </w:pPr>
-      <w:r>
-        <w:rPr>
-          <w:rStyle w:val="a5"/>
-        </w:rPr>
-        <w:t>Соберите исходную и скомпилированную версию</w:t>
-      </w:r>
-      <w:r>
-        <w:t xml:space="preserve"> (</w:t>
-      </w:r>
-      <w:proofErr w:type="spellStart"/>
-      <w:r>
-        <w:t>exe</w:t>
-      </w:r>
-      <w:proofErr w:type="spellEnd"/>
-      <w:r>
-        <w:t>).</w:t>
-      </w:r>
-    </w:p>
-    <w:p>
-      <w:pPr>
-        <w:pStyle w:val="ad"/>
-        <w:numPr>
-          <w:ilvl w:val="0"/>
-          <w:numId w:val="21"/>
-        </w:numPr>
-      </w:pPr>
-      <w:r>
-        <w:rPr>
-          <w:rStyle w:val="a5"/>
-        </w:rPr>
-        <w:t>Опишите, где происходит проверка пароля</w:t>
-      </w:r>
-      <w:r>
-        <w:t>: файл/функция, строка, последовательность вызовов.</w:t>
-      </w:r>
-    </w:p>
-    <w:p>
-      <w:pPr>
-        <w:pStyle w:val="ad"/>
-        <w:numPr>
-          <w:ilvl w:val="0"/>
-          <w:numId w:val="21"/>
-        </w:numPr>
-      </w:pPr>
-      <w:r>
-        <w:rPr>
-          <w:rStyle w:val="a5"/>
-        </w:rPr>
-        <w:t>Инструменты, которыми будете пользоваться</w:t>
-      </w:r>
-      <w:r>
-        <w:t xml:space="preserve"> — перечислите (напр., </w:t>
-      </w:r>
-      <w:proofErr w:type="spellStart"/>
-      <w:r>
-        <w:rPr>
-          <w:rStyle w:val="HTML"/>
-        </w:rPr>
-        <w:t>strings</w:t>
-      </w:r>
-      <w:proofErr w:type="spellEnd"/>
-      <w:r>
-        <w:t xml:space="preserve">, </w:t>
-      </w:r>
-      <w:proofErr w:type="spellStart"/>
-      <w:r>
-        <w:rPr>
-          <w:rStyle w:val="HTML"/>
-        </w:rPr>
-        <w:t>objdump</w:t>
-      </w:r>
-      <w:proofErr w:type="spellEnd"/>
-      <w:r>
-        <w:t>/</w:t>
-      </w:r>
-      <w:proofErr w:type="spellStart"/>
-      <w:r>
-        <w:rPr>
-          <w:rStyle w:val="HTML"/>
-        </w:rPr>
-        <w:t>nm</w:t>
-      </w:r>
-      <w:proofErr w:type="spellEnd"/>
-      <w:r>
-        <w:t>/</w:t>
-      </w:r>
-      <w:proofErr w:type="spellStart"/>
-      <w:r>
-        <w:rPr>
-          <w:rStyle w:val="HTML"/>
-        </w:rPr>
-        <w:t>readelf</w:t>
-      </w:r>
-      <w:proofErr w:type="spellEnd"/>
-      <w:r>
-        <w:t>, IDA/</w:t>
-      </w:r>
-      <w:proofErr w:type="spellStart"/>
-      <w:r>
-        <w:t>Ghidra</w:t>
-      </w:r>
-      <w:proofErr w:type="spellEnd"/>
-      <w:r>
-        <w:t>, x64dbg/</w:t>
-      </w:r>
-      <w:proofErr w:type="spellStart"/>
-      <w:r>
-        <w:t>WinDbg</w:t>
-      </w:r>
-      <w:proofErr w:type="spellEnd"/>
-      <w:r>
-        <w:t xml:space="preserve">, </w:t>
-      </w:r>
-      <w:proofErr w:type="spellStart"/>
-      <w:r>
-        <w:t>Hex</w:t>
-      </w:r>
-      <w:proofErr w:type="spellEnd"/>
-      <w:r>
-        <w:t xml:space="preserve"> </w:t>
-      </w:r>
-      <w:proofErr w:type="spellStart"/>
-      <w:r>
-        <w:t>editor</w:t>
-      </w:r>
-      <w:proofErr w:type="spellEnd"/>
-      <w:r>
-        <w:t>).</w:t>
-      </w:r>
-    </w:p>
-    <w:p>
-      <w:pPr>
-        <w:pStyle w:val="ad"/>
-        <w:numPr>
-          <w:ilvl w:val="0"/>
-          <w:numId w:val="21"/>
-        </w:numPr>
-      </w:pPr>
-      <w:r>
-        <w:rPr>
-          <w:rStyle w:val="a5"/>
-        </w:rPr>
-        <w:t xml:space="preserve">При бинарном </w:t>
-      </w:r>
-      <w:proofErr w:type="spellStart"/>
-      <w:r>
-        <w:rPr>
-          <w:rStyle w:val="a5"/>
-        </w:rPr>
-        <w:t>патчинге</w:t>
-      </w:r>
-      <w:proofErr w:type="spellEnd"/>
-      <w:r>
-        <w:t xml:space="preserve"> обычно делают одно из:</w:t>
-      </w:r>
-    </w:p>
-    <w:p>
-      <w:pPr>
-        <w:pStyle w:val="ad"/>
-        <w:numPr>
-          <w:ilvl w:val="1"/>
-          <w:numId w:val="21"/>
-        </w:numPr>
-      </w:pPr>
-      <w:r>
-        <w:t>заменить условный переход (</w:t>
-      </w:r>
-      <w:proofErr w:type="spellStart"/>
-      <w:r>
-        <w:rPr>
-          <w:rStyle w:val="HTML"/>
-        </w:rPr>
-        <w:t>jne</w:t>
-      </w:r>
-      <w:proofErr w:type="spellEnd"/>
-      <w:r>
-        <w:t>/</w:t>
-      </w:r>
-      <w:proofErr w:type="spellStart"/>
-      <w:r>
-        <w:rPr>
-          <w:rStyle w:val="HTML"/>
-        </w:rPr>
-        <w:t>je</w:t>
-      </w:r>
-      <w:proofErr w:type="spellEnd"/>
-      <w:r>
-        <w:t>) так, чтобы условие всегда было истинным/ложным,</w:t>
-      </w:r>
-    </w:p>
-    <w:p>
-      <w:pPr>
-        <w:pStyle w:val="ad"/>
-        <w:numPr>
-          <w:ilvl w:val="1"/>
-          <w:numId w:val="21"/>
-        </w:numPr>
-      </w:pPr>
-      <w:r>
-        <w:t xml:space="preserve">заменить код, возвращающий </w:t>
-      </w:r>
-      <w:proofErr w:type="spellStart"/>
-      <w:r>
-        <w:t>false</w:t>
-      </w:r>
-      <w:proofErr w:type="spellEnd"/>
-      <w:r>
-        <w:t xml:space="preserve">, на возврат </w:t>
-      </w:r>
-      <w:proofErr w:type="spellStart"/>
-      <w:r>
-        <w:t>true</w:t>
-      </w:r>
-      <w:proofErr w:type="spellEnd"/>
-      <w:r>
-        <w:t>,</w:t>
-      </w:r>
-    </w:p>
-    <w:p>
-      <w:pPr>
-        <w:pStyle w:val="ad"/>
-        <w:numPr>
-          <w:ilvl w:val="1"/>
-          <w:numId w:val="21"/>
-        </w:numPr>
-      </w:pPr>
-      <w:r>
-        <w:t xml:space="preserve">поставить </w:t>
-      </w:r>
-      <w:r>
-        <w:rPr>
-          <w:rStyle w:val="HTML"/>
-        </w:rPr>
-        <w:t>NOP</w:t>
-      </w:r>
-      <w:r>
-        <w:t xml:space="preserve">-ы поверх проверочного блока и вставить фиксированный </w:t>
-      </w:r>
-      <w:proofErr w:type="spellStart"/>
-      <w:r>
-        <w:rPr>
-          <w:rStyle w:val="HTML"/>
-        </w:rPr>
-        <w:t>mov</w:t>
-      </w:r>
-      <w:proofErr w:type="spellEnd"/>
-      <w:r>
-        <w:rPr>
-          <w:rStyle w:val="HTML"/>
-        </w:rPr>
-        <w:t xml:space="preserve"> eax,1</w:t>
-      </w:r>
-      <w:r>
-        <w:t xml:space="preserve"> (в зависимости от архитектуры</w:t>
-      </w:r>
-      <w:proofErr w:type="gramStart"/>
-      <w:r>
-        <w:t>).</w:t>
-      </w:r>
-      <w:r>
-        <w:br/>
-        <w:t>В</w:t>
-      </w:r>
-      <w:proofErr w:type="gramEnd"/>
-      <w:r>
-        <w:t xml:space="preserve"> отчёте укажите </w:t>
-      </w:r>
-      <w:r>
-        <w:rPr>
-          <w:rStyle w:val="a5"/>
-        </w:rPr>
-        <w:t>адрес/смещение</w:t>
-      </w:r>
-      <w:r>
-        <w:t xml:space="preserve">, </w:t>
-      </w:r>
-      <w:r>
-        <w:rPr>
-          <w:rStyle w:val="a5"/>
-        </w:rPr>
-        <w:t>старые байты</w:t>
-      </w:r>
-      <w:r>
-        <w:t xml:space="preserve"> и </w:t>
-      </w:r>
-      <w:r>
-        <w:rPr>
-          <w:rStyle w:val="a5"/>
-        </w:rPr>
-        <w:t>новые байты</w:t>
-      </w:r>
-      <w:r>
-        <w:t xml:space="preserve"> (</w:t>
-      </w:r>
-      <w:proofErr w:type="spellStart"/>
-      <w:r>
-        <w:t>hex</w:t>
-      </w:r>
-      <w:proofErr w:type="spellEnd"/>
-      <w:r>
-        <w:t>), а также почему именно этих байт достаточно.</w:t>
-      </w:r>
-    </w:p>
-    <w:p>
-      <w:pPr>
-        <w:pStyle w:val="ad"/>
-        <w:numPr>
-          <w:ilvl w:val="0"/>
-          <w:numId w:val="21"/>
-        </w:numPr>
-      </w:pPr>
-      <w:r>
-        <w:rPr>
-          <w:rStyle w:val="a5"/>
-        </w:rPr>
-        <w:t>Документируйте</w:t>
-      </w:r>
-      <w:r>
-        <w:t xml:space="preserve">: снимки экрана с местом в дизассемблере, вывод </w:t>
-      </w:r>
-      <w:proofErr w:type="spellStart"/>
-      <w:r>
-        <w:rPr>
-          <w:rStyle w:val="HTML"/>
-        </w:rPr>
-        <w:t>strings</w:t>
-      </w:r>
-      <w:proofErr w:type="spellEnd"/>
-      <w:r>
-        <w:t>, шаги в отладчике (</w:t>
-      </w:r>
-      <w:proofErr w:type="spellStart"/>
-      <w:r>
-        <w:t>breakpoint</w:t>
-      </w:r>
-      <w:proofErr w:type="spellEnd"/>
-      <w:r>
-        <w:t xml:space="preserve"> → значение регистра → изменение памяти), финальная проверка — что теперь полезный функционал запускается без правильного пароля.</w:t>
-      </w:r>
-    </w:p>
-    <w:p>
-      <w:pPr>
-        <w:pStyle w:val="ad"/>
-        <w:numPr>
-          <w:ilvl w:val="0"/>
-          <w:numId w:val="21"/>
-        </w:numPr>
-      </w:pPr>
-      <w:r>
-        <w:rPr>
-          <w:rStyle w:val="a5"/>
-        </w:rPr>
-        <w:t xml:space="preserve">Подготовьте два </w:t>
-      </w:r>
-      <w:proofErr w:type="spellStart"/>
-      <w:r>
-        <w:rPr>
-          <w:rStyle w:val="a5"/>
-        </w:rPr>
-        <w:t>бинарника</w:t>
-      </w:r>
-      <w:proofErr w:type="spellEnd"/>
-      <w:r>
-        <w:t xml:space="preserve">: оригинал и </w:t>
-      </w:r>
-      <w:proofErr w:type="spellStart"/>
-      <w:r>
-        <w:t>запатченный</w:t>
-      </w:r>
-      <w:proofErr w:type="spellEnd"/>
-      <w:r>
-        <w:t xml:space="preserve"> (так вы сможете обмениваться/тестировать и в ЛР-2).</w:t>
-      </w:r>
-    </w:p>
-    <w:p>
-      <w:pPr>
-        <w:pStyle w:val="ad"/>
-      </w:pPr>
-      <w:r>
-        <w:t xml:space="preserve">В отчёте важно не только показать, что вы смогли «взломать», но и описать методику: как вы нашли проверку, какие следы искали (строки, сравнения, вызовы </w:t>
-      </w:r>
-      <w:proofErr w:type="spellStart"/>
-      <w:r>
-        <w:rPr>
-          <w:rStyle w:val="HTML"/>
-        </w:rPr>
-        <w:t>strcmp</w:t>
-      </w:r>
-      <w:proofErr w:type="spellEnd"/>
-      <w:r>
-        <w:t>/</w:t>
-      </w:r>
-      <w:proofErr w:type="spellStart"/>
-      <w:r>
-        <w:rPr>
-          <w:rStyle w:val="HTML"/>
-        </w:rPr>
-        <w:t>memcmp</w:t>
-      </w:r>
-      <w:proofErr w:type="spellEnd"/>
-      <w:r>
-        <w:t xml:space="preserve">), и почему ваш </w:t>
-      </w:r>
-      <w:proofErr w:type="spellStart"/>
-      <w:r>
-        <w:t>патч</w:t>
-      </w:r>
-      <w:proofErr w:type="spellEnd"/>
-      <w:r>
-        <w:t xml:space="preserve"> меняет поведение.</w:t>
-      </w:r>
-    </w:p>
-    <w:p>
-      <w:pPr>
-        <w:pStyle w:val="1"/>
-      </w:pPr>
-      <w:r>
-        <w:t>Что включить в отчёт по ЛР-1 (рекомендуемая структура)</w:t>
-      </w:r>
-    </w:p>
-    <w:p>
-      <w:pPr>
-        <w:pStyle w:val="ad"/>
-        <w:numPr>
-          <w:ilvl w:val="0"/>
-          <w:numId w:val="22"/>
-        </w:numPr>
-      </w:pPr>
-      <w:r>
-        <w:t>Цель и формулировка задания.</w:t>
-      </w:r>
-    </w:p>
-    <w:p>
-      <w:pPr>
-        <w:pStyle w:val="ad"/>
-        <w:numPr>
-          <w:ilvl w:val="0"/>
-          <w:numId w:val="22"/>
-        </w:numPr>
-      </w:pPr>
-      <w:r>
-        <w:t>Описание выбранного ПО (если использовали ранее разработанное приложение) или краткое описание вашей новой программы.</w:t>
-      </w:r>
-    </w:p>
-    <w:p>
-      <w:pPr>
-        <w:pStyle w:val="ad"/>
-        <w:numPr>
-          <w:ilvl w:val="0"/>
-          <w:numId w:val="22"/>
-        </w:numPr>
-      </w:pPr>
-      <w:r>
-        <w:t>Исходный код (или ссылка/приложение).</w:t>
-      </w:r>
-    </w:p>
-    <w:p>
-      <w:pPr>
-        <w:pStyle w:val="ad"/>
-        <w:numPr>
-          <w:ilvl w:val="0"/>
-          <w:numId w:val="22"/>
-        </w:numPr>
-      </w:pPr>
-      <w:r>
-        <w:t>Инструкция сборки и запуска.</w:t>
-      </w:r>
-    </w:p>
-    <w:p>
-      <w:pPr>
-        <w:pStyle w:val="ad"/>
-        <w:numPr>
-          <w:ilvl w:val="0"/>
-          <w:numId w:val="22"/>
-        </w:numPr>
-      </w:pPr>
-      <w:r>
-        <w:lastRenderedPageBreak/>
-        <w:t>Описание реализации проверки пароля и «полезного функционала» (со скриншотами).</w:t>
-      </w:r>
-    </w:p>
-    <w:p>
-      <w:pPr>
-        <w:pStyle w:val="ad"/>
-        <w:numPr>
-          <w:ilvl w:val="0"/>
-          <w:numId w:val="22"/>
-        </w:numPr>
-      </w:pPr>
-      <w:r>
-        <w:t xml:space="preserve">План действий для ЛР-2 (с кем обменяетесь; что будет предоставлено — только </w:t>
-      </w:r>
-      <w:proofErr w:type="spellStart"/>
-      <w:r>
-        <w:t>exe</w:t>
-      </w:r>
-      <w:proofErr w:type="spellEnd"/>
-      <w:r>
-        <w:t>).</w:t>
-      </w:r>
-    </w:p>
-    <w:p>
-      <w:pPr>
-        <w:pStyle w:val="ad"/>
-        <w:numPr>
-          <w:ilvl w:val="0"/>
-          <w:numId w:val="22"/>
-        </w:numPr>
-      </w:pPr>
-      <w:r>
-        <w:t xml:space="preserve">Список инструментов и методика бинарного </w:t>
-      </w:r>
-      <w:proofErr w:type="spellStart"/>
-      <w:r>
-        <w:t>патчинга</w:t>
-      </w:r>
-      <w:proofErr w:type="spellEnd"/>
-      <w:r>
-        <w:t xml:space="preserve"> (пункты 6–7 задания).</w:t>
-      </w:r>
-    </w:p>
-    <w:p>
-      <w:pPr>
-        <w:pStyle w:val="ad"/>
-        <w:numPr>
-          <w:ilvl w:val="0"/>
-          <w:numId w:val="22"/>
-        </w:numPr>
-      </w:pPr>
-      <w:r>
-        <w:t xml:space="preserve">Приложения: </w:t>
-      </w:r>
-      <w:r>
-        <w:rPr>
-          <w:rStyle w:val="HTML"/>
-        </w:rPr>
-        <w:t>password.txt</w:t>
-      </w:r>
-      <w:r>
-        <w:t xml:space="preserve"> (пример), </w:t>
-      </w:r>
-      <w:r>
-        <w:rPr>
-          <w:rStyle w:val="HTML"/>
-        </w:rPr>
-        <w:t>serial.txt</w:t>
-      </w:r>
-      <w:r>
-        <w:t xml:space="preserve"> (пример), оригинальный </w:t>
-      </w:r>
-      <w:proofErr w:type="spellStart"/>
-      <w:r>
-        <w:t>exe</w:t>
-      </w:r>
-      <w:proofErr w:type="spellEnd"/>
-      <w:r>
-        <w:t xml:space="preserve">, </w:t>
-      </w:r>
-      <w:proofErr w:type="spellStart"/>
-      <w:r>
-        <w:t>запатченный</w:t>
-      </w:r>
-      <w:proofErr w:type="spellEnd"/>
-      <w:r>
-        <w:t xml:space="preserve"> </w:t>
-      </w:r>
-      <w:proofErr w:type="spellStart"/>
-      <w:r>
-        <w:t>exe</w:t>
-      </w:r>
-      <w:proofErr w:type="spellEnd"/>
-      <w:r>
-        <w:t xml:space="preserve"> (по требованию преподавателя), снимки экрана.</w:t>
-      </w:r>
-    </w:p>
-    <w:p>
-      <w:pPr>
-        <w:pStyle w:val="1"/>
-      </w:pPr>
-      <w:r>
-        <w:t>Дополнительные рекомендации / частые ошибки</w:t>
-      </w:r>
-    </w:p>
-    <w:p>
-      <w:pPr>
-        <w:pStyle w:val="ad"/>
-        <w:numPr>
-          <w:ilvl w:val="0"/>
-          <w:numId w:val="23"/>
-        </w:numPr>
-      </w:pPr>
-      <w:r>
-        <w:t xml:space="preserve">Не забывайте про права доступа к файлам (чтобы программа могла писать </w:t>
-      </w:r>
-      <w:r>
-        <w:rPr>
-          <w:rStyle w:val="HTML"/>
-        </w:rPr>
-        <w:t>serial.txt</w:t>
-      </w:r>
-      <w:r>
-        <w:t>).</w:t>
-      </w:r>
-    </w:p>
-    <w:p>
-      <w:pPr>
-        <w:pStyle w:val="ad"/>
-        <w:numPr>
-          <w:ilvl w:val="0"/>
-          <w:numId w:val="23"/>
-        </w:numPr>
-      </w:pPr>
-      <w:r>
-        <w:t xml:space="preserve">Для </w:t>
-      </w:r>
-      <w:proofErr w:type="spellStart"/>
-      <w:r>
-        <w:t>Windows</w:t>
-      </w:r>
-      <w:proofErr w:type="spellEnd"/>
-      <w:r>
-        <w:t xml:space="preserve">: убедитесь, что антивирус не блокирует исполняемый файл при обмене </w:t>
-      </w:r>
-      <w:proofErr w:type="spellStart"/>
-      <w:r>
-        <w:t>бинарниками</w:t>
-      </w:r>
-      <w:proofErr w:type="spellEnd"/>
-      <w:r>
-        <w:t>.</w:t>
-      </w:r>
-    </w:p>
-    <w:p>
-      <w:pPr>
-        <w:pStyle w:val="ad"/>
-        <w:numPr>
-          <w:ilvl w:val="0"/>
-          <w:numId w:val="23"/>
-        </w:numPr>
-      </w:pPr>
-      <w:r>
-        <w:t xml:space="preserve">Чтобы ЛР-2 было честно: не включайте в </w:t>
-      </w:r>
-      <w:proofErr w:type="spellStart"/>
-      <w:r>
-        <w:t>exe</w:t>
-      </w:r>
-      <w:proofErr w:type="spellEnd"/>
-      <w:r>
-        <w:t xml:space="preserve"> подсказки (комментарии) о расположении проверки; но в отчёте опишите, как вы это потом находили.</w:t>
-      </w:r>
-    </w:p>
-    <w:p>
-      <w:r>
-        <w:pict w14:anchorId="5498DFB8">
-          <v:rect id="_x0000_i1025" style="width:0;height:1.5pt" o:hralign="center" o:hrstd="t" o:hr="t" fillcolor="#a0a0a0" stroked="f"/>
-        </w:pict>
-      </w:r>
-    </w:p>
-    <w:p>
-      <w:pPr>
-        <w:pStyle w:val="ad"/>
-      </w:pPr>
-      <w:r>
-        <w:t>Если хочешь, могу прямо сейчас:</w:t>
-      </w:r>
-    </w:p>
-    <w:p>
-      <w:pPr>
-        <w:pStyle w:val="ad"/>
-        <w:numPr>
-          <w:ilvl w:val="0"/>
-          <w:numId w:val="24"/>
-        </w:numPr>
-      </w:pPr>
-      <w:r>
-        <w:t xml:space="preserve">помочь встроить проверку в конкретную вашу программу (вставить пример кода в её </w:t>
-      </w:r>
-      <w:proofErr w:type="spellStart"/>
-      <w:proofErr w:type="gramStart"/>
-      <w:r>
-        <w:rPr>
-          <w:rStyle w:val="HTML"/>
-        </w:rPr>
-        <w:t>main</w:t>
-      </w:r>
-      <w:proofErr w:type="spellEnd"/>
-      <w:r>
-        <w:rPr>
-          <w:rStyle w:val="HTML"/>
-        </w:rPr>
-        <w:t>(</w:t>
-      </w:r>
-      <w:proofErr w:type="gramEnd"/>
-      <w:r>
-        <w:rPr>
-          <w:rStyle w:val="HTML"/>
-        </w:rPr>
-        <w:t>)</w:t>
-      </w:r>
-      <w:r>
-        <w:t>/пункт входа) — пришли исходник/описание функционала;</w:t>
-      </w:r>
-    </w:p>
-    <w:p>
-      <w:pPr>
-        <w:pStyle w:val="ad"/>
-        <w:numPr>
-          <w:ilvl w:val="0"/>
-          <w:numId w:val="24"/>
-        </w:numPr>
-      </w:pPr>
-      <w:r>
-        <w:t xml:space="preserve">или подготовить пример отчёта и чек-лист действий для бинарного </w:t>
-      </w:r>
-      <w:proofErr w:type="spellStart"/>
-      <w:r>
-        <w:t>патчинга</w:t>
-      </w:r>
-      <w:proofErr w:type="spellEnd"/>
-      <w:r>
-        <w:t xml:space="preserve"> (список команд </w:t>
-      </w:r>
-      <w:proofErr w:type="spellStart"/>
-      <w:r>
-        <w:rPr>
-          <w:rStyle w:val="HTML"/>
-        </w:rPr>
-        <w:t>objdump</w:t>
-      </w:r>
-      <w:proofErr w:type="spellEnd"/>
-      <w:r>
-        <w:t xml:space="preserve">, </w:t>
-      </w:r>
-      <w:proofErr w:type="spellStart"/>
-      <w:r>
-        <w:rPr>
-          <w:rStyle w:val="HTML"/>
-        </w:rPr>
-        <w:t>strings</w:t>
-      </w:r>
-      <w:proofErr w:type="spellEnd"/>
-      <w:r>
-        <w:t>, какие места смотреть) — дам пошагово без «</w:t>
-      </w:r>
-      <w:proofErr w:type="spellStart"/>
-      <w:r>
-        <w:t>эксплойтов</w:t>
-      </w:r>
-      <w:proofErr w:type="spellEnd"/>
-      <w:r>
-        <w:t>», только учебный реверс-анализ и доказательство.</w:t>
-      </w:r>
-    </w:p>
-    <w:p>
-      <w:pPr>
-        <w:pStyle w:val="ad"/>
-      </w:pPr>
-      <w:r>
-        <w:t xml:space="preserve">Что предпочитаете: интеграция в вашу существующую программу (пришлите краткий код/функции), или шаблон отчёта + чек-лист для поиска и </w:t>
-      </w:r>
-      <w:proofErr w:type="spellStart"/>
-      <w:r>
-        <w:t>патчинга</w:t>
-      </w:r>
-      <w:proofErr w:type="spellEnd"/>
-      <w:r>
-        <w:t>?</w:t>
-      </w:r>
-    </w:p>
-    <w:p>
-      <w:pPr>
-        <w:spacing w:after="160"/>
-        <w:jc w:val="both"/>
-        <w:rPr>
-          <w:rFonts w:cs="Times New Roman"/>
-          <w:szCs w:val="28"/>
-        </w:rPr>
-      </w:pPr>
-    </w:p>
-    <w:p>
-      <w:pPr>
         <w:jc w:val="center"/>
         <w:rPr>
           <w:rFonts w:cs="Times New Roman"/>
@@ -5293,17 +3852,9 @@
       <w:r>
         <w:rPr>
           <w:rFonts w:cs="Times New Roman"/>
-          <w:szCs w:val="28"/>
-        </w:rPr>
-        <w:br w:type="page"/>
-      </w:r>
-      <w:r>
-        <w:rPr>
-          <w:rFonts w:cs="Times New Roman"/>
           <w:b/>
           <w:szCs w:val="28"/>
         </w:rPr>
-        <w:lastRenderedPageBreak/>
         <w:t>Список источников</w:t>
       </w:r>
     </w:p>
@@ -5326,20 +3877,36 @@
         <w:rPr>
           <w:lang w:val="en-US"/>
         </w:rPr>
-        <w:t>Michael Sikorski</w:t>
-      </w:r>
+        <w:t xml:space="preserve">Michael </w:t>
+      </w:r>
+      <w:proofErr w:type="spellStart"/>
       <w:r>
         <w:rPr>
           <w:lang w:val="en-US"/>
         </w:rPr>
+        <w:t>Sikorski</w:t>
+      </w:r>
+      <w:proofErr w:type="spellEnd"/>
+      <w:r>
+        <w:rPr>
+          <w:lang w:val="en-US"/>
+        </w:rPr>
         <w:t>,</w:t>
       </w:r>
       <w:r>
         <w:rPr>
           <w:lang w:val="en-US"/>
         </w:rPr>
-        <w:t xml:space="preserve"> Andrew Honig</w:t>
-      </w:r>
+        <w:t xml:space="preserve"> Andrew </w:t>
+      </w:r>
+      <w:proofErr w:type="spellStart"/>
+      <w:r>
+        <w:rPr>
+          <w:lang w:val="en-US"/>
+        </w:rPr>
+        <w:t>Honig</w:t>
+      </w:r>
+      <w:proofErr w:type="spellEnd"/>
       <w:r>
         <w:rPr>
           <w:rFonts w:cs="Times New Roman"/>
@@ -5367,7 +3934,7 @@
           <w:lang w:val="en-US"/>
         </w:rPr>
       </w:pPr>
-      <w:hyperlink r:id="rId8" w:history="1">
+      <w:hyperlink r:id="rId18" w:history="1">
         <w:r>
           <w:rPr>
             <w:rStyle w:val="a7"/>
@@ -5420,7 +3987,7 @@
         </w:rPr>
         <w:t xml:space="preserve">. </w:t>
       </w:r>
-      <w:hyperlink r:id="rId9" w:anchor="indirect-branches" w:history="1">
+      <w:hyperlink r:id="rId19" w:anchor="indirect-branches" w:history="1">
         <w:r>
           <w:rPr>
             <w:rStyle w:val="a7"/>
@@ -5460,7 +4027,7 @@
         <w:ind w:left="0" w:firstLine="720"/>
         <w:jc w:val="both"/>
       </w:pPr>
-      <w:hyperlink r:id="rId10" w:history="1">
+      <w:hyperlink r:id="rId20" w:history="1">
         <w:r>
           <w:rPr>
             <w:rStyle w:val="a7"/>
@@ -5503,7 +4070,7 @@
           <w:szCs w:val="28"/>
         </w:rPr>
       </w:pPr>
-      <w:hyperlink r:id="rId11" w:history="1">
+      <w:hyperlink r:id="rId21" w:history="1">
         <w:r>
           <w:rPr>
             <w:rStyle w:val="a7"/>
@@ -5558,7 +4125,7 @@
         <w:ind w:left="0" w:firstLine="720"/>
         <w:jc w:val="both"/>
       </w:pPr>
-      <w:hyperlink r:id="rId12" w:history="1">
+      <w:hyperlink r:id="rId22" w:history="1">
         <w:r>
           <w:rPr>
             <w:rStyle w:val="a7"/>
@@ -5577,7 +4144,7 @@
           <w:szCs w:val="28"/>
         </w:rPr>
       </w:pPr>
-      <w:hyperlink r:id="rId13" w:history="1">
+      <w:hyperlink r:id="rId23" w:history="1">
         <w:r>
           <w:rPr>
             <w:rStyle w:val="a7"/>
@@ -5702,7 +4269,7 @@
           <w:lang w:val="en-US"/>
         </w:rPr>
       </w:pPr>
-      <w:hyperlink r:id="rId14" w:history="1">
+      <w:hyperlink r:id="rId24" w:history="1">
         <w:r>
           <w:rPr>
             <w:rStyle w:val="a7"/>
@@ -5909,7 +4476,7 @@
           <w:lang w:val="en-US"/>
         </w:rPr>
       </w:pPr>
-      <w:hyperlink r:id="rId15" w:history="1">
+      <w:hyperlink r:id="rId25" w:history="1">
         <w:r>
           <w:rPr>
             <w:rStyle w:val="a7"/>
@@ -5954,7 +4521,7 @@
           <w:lang w:val="en-US"/>
         </w:rPr>
       </w:pPr>
-      <w:hyperlink r:id="rId16" w:history="1">
+      <w:hyperlink r:id="rId26" w:history="1">
         <w:r>
           <w:rPr>
             <w:rStyle w:val="a7"/>
@@ -6007,7 +4574,7 @@
           <w:lang w:val="en-US"/>
         </w:rPr>
       </w:pPr>
-      <w:hyperlink r:id="rId17" w:history="1">
+      <w:hyperlink r:id="rId27" w:history="1">
         <w:r>
           <w:rPr>
             <w:rStyle w:val="a7"/>
@@ -6060,7 +4627,7 @@
           <w:lang w:val="en-US"/>
         </w:rPr>
       </w:pPr>
-      <w:hyperlink r:id="rId18" w:history="1">
+      <w:hyperlink r:id="rId28" w:history="1">
         <w:r>
           <w:rPr>
             <w:rStyle w:val="a7"/>
@@ -6377,7 +4944,7 @@
           <w:lang w:val="en-US"/>
         </w:rPr>
       </w:pPr>
-      <w:hyperlink r:id="rId19" w:history="1">
+      <w:hyperlink r:id="rId29" w:history="1">
         <w:r>
           <w:rPr>
             <w:rStyle w:val="a7"/>
@@ -6677,7 +5244,7 @@
           <w:lang w:val="en-US"/>
         </w:rPr>
       </w:pPr>
-      <w:hyperlink r:id="rId20" w:history="1">
+      <w:hyperlink r:id="rId30" w:history="1">
         <w:r>
           <w:rPr>
             <w:rStyle w:val="a7"/>
@@ -6714,7 +5281,7 @@
           <w:szCs w:val="28"/>
         </w:rPr>
       </w:pPr>
-      <w:hyperlink r:id="rId21" w:history="1">
+      <w:hyperlink r:id="rId31" w:history="1">
         <w:r>
           <w:rPr>
             <w:rStyle w:val="a7"/>
@@ -6754,7 +5321,7 @@
           <w:szCs w:val="28"/>
         </w:rPr>
       </w:pPr>
-      <w:hyperlink r:id="rId22" w:history="1">
+      <w:hyperlink r:id="rId32" w:history="1">
         <w:r>
           <w:rPr>
             <w:rStyle w:val="a7"/>
@@ -6810,10 +5377,9 @@
           <w:szCs w:val="28"/>
           <w:lang w:val="en-US"/>
         </w:rPr>
-        <w:lastRenderedPageBreak/>
         <w:t xml:space="preserve"> </w:t>
       </w:r>
-      <w:hyperlink r:id="rId23" w:history="1">
+      <w:hyperlink r:id="rId33" w:history="1">
         <w:r>
           <w:rPr>
             <w:rStyle w:val="a7"/>
@@ -6871,7 +5437,7 @@
           <w:szCs w:val="28"/>
         </w:rPr>
       </w:pPr>
-      <w:hyperlink r:id="rId24" w:history="1">
+      <w:hyperlink r:id="rId34" w:history="1">
         <w:r>
           <w:rPr>
             <w:rStyle w:val="a7"/>
@@ -6911,7 +5477,7 @@
         <w:ind w:left="0" w:firstLine="720"/>
         <w:jc w:val="both"/>
       </w:pPr>
-      <w:hyperlink r:id="rId25" w:history="1">
+      <w:hyperlink r:id="rId35" w:history="1">
         <w:r>
           <w:rPr>
             <w:rStyle w:val="a7"/>
@@ -6979,7 +5545,7 @@
       </w:pPr>
     </w:p>
     <w:sectPr>
-      <w:footerReference w:type="default" r:id="rId26"/>
+      <w:footerReference w:type="default" r:id="rId36"/>
       <w:pgSz w:w="11906" w:h="16838"/>
       <w:pgMar w:top="1134" w:right="850" w:bottom="900" w:left="1440" w:header="708" w:footer="348" w:gutter="0"/>
       <w:cols w:space="708"/>
@@ -7044,7 +5610,7 @@
           <w:rPr>
             <w:noProof/>
           </w:rPr>
-          <w:t>4</w:t>
+          <w:t>8</w:t>
         </w:r>
         <w:r>
           <w:fldChar w:fldCharType="end"/>
@@ -7735,7 +6301,7 @@
       <w:lvlText w:val="%2."/>
       <w:lvlJc w:val="left"/>
       <w:pPr>
-        <w:ind w:left="1440" w:hanging="360"/>
+        <w:ind w:left="1069" w:hanging="360"/>
       </w:pPr>
     </w:lvl>
     <w:lvl w:ilvl="2" w:tplc="0419001B" w:tentative="1">
@@ -9611,6 +8177,155 @@
     </w:lvl>
   </w:abstractNum>
   <w:abstractNum w:abstractNumId="23">
+    <w:nsid w:val="7C285F7E"/>
+    <w:multiLevelType w:val="multilevel"/>
+    <w:tmpl w:val="800A801E"/>
+    <w:lvl w:ilvl="0">
+      <w:start w:val="1"/>
+      <w:numFmt w:val="bullet"/>
+      <w:lvlText w:val=""/>
+      <w:lvlJc w:val="left"/>
+      <w:pPr>
+        <w:tabs>
+          <w:tab w:val="num" w:pos="720"/>
+        </w:tabs>
+        <w:ind w:left="720" w:hanging="360"/>
+      </w:pPr>
+      <w:rPr>
+        <w:rFonts w:ascii="Symbol" w:hAnsi="Symbol" w:hint="default"/>
+        <w:sz w:val="20"/>
+      </w:rPr>
+    </w:lvl>
+    <w:lvl w:ilvl="1" w:tentative="1">
+      <w:start w:val="1"/>
+      <w:numFmt w:val="bullet"/>
+      <w:lvlText w:val="o"/>
+      <w:lvlJc w:val="left"/>
+      <w:pPr>
+        <w:tabs>
+          <w:tab w:val="num" w:pos="1440"/>
+        </w:tabs>
+        <w:ind w:left="1440" w:hanging="360"/>
+      </w:pPr>
+      <w:rPr>
+        <w:rFonts w:ascii="Courier New" w:hAnsi="Courier New" w:hint="default"/>
+        <w:sz w:val="20"/>
+      </w:rPr>
+    </w:lvl>
+    <w:lvl w:ilvl="2" w:tentative="1">
+      <w:start w:val="1"/>
+      <w:numFmt w:val="bullet"/>
+      <w:lvlText w:val=""/>
+      <w:lvlJc w:val="left"/>
+      <w:pPr>
+        <w:tabs>
+          <w:tab w:val="num" w:pos="2160"/>
+        </w:tabs>
+        <w:ind w:left="2160" w:hanging="360"/>
+      </w:pPr>
+      <w:rPr>
+        <w:rFonts w:ascii="Wingdings" w:hAnsi="Wingdings" w:hint="default"/>
+        <w:sz w:val="20"/>
+      </w:rPr>
+    </w:lvl>
+    <w:lvl w:ilvl="3" w:tentative="1">
+      <w:start w:val="1"/>
+      <w:numFmt w:val="bullet"/>
+      <w:lvlText w:val=""/>
+      <w:lvlJc w:val="left"/>
+      <w:pPr>
+        <w:tabs>
+          <w:tab w:val="num" w:pos="2880"/>
+        </w:tabs>
+        <w:ind w:left="2880" w:hanging="360"/>
+      </w:pPr>
+      <w:rPr>
+        <w:rFonts w:ascii="Wingdings" w:hAnsi="Wingdings" w:hint="default"/>
+        <w:sz w:val="20"/>
+      </w:rPr>
+    </w:lvl>
+    <w:lvl w:ilvl="4" w:tentative="1">
+      <w:start w:val="1"/>
+      <w:numFmt w:val="bullet"/>
+      <w:lvlText w:val=""/>
+      <w:lvlJc w:val="left"/>
+      <w:pPr>
+        <w:tabs>
+          <w:tab w:val="num" w:pos="3600"/>
+        </w:tabs>
+        <w:ind w:left="3600" w:hanging="360"/>
+      </w:pPr>
+      <w:rPr>
+        <w:rFonts w:ascii="Wingdings" w:hAnsi="Wingdings" w:hint="default"/>
+        <w:sz w:val="20"/>
+      </w:rPr>
+    </w:lvl>
+    <w:lvl w:ilvl="5" w:tentative="1">
+      <w:start w:val="1"/>
+      <w:numFmt w:val="bullet"/>
+      <w:lvlText w:val=""/>
+      <w:lvlJc w:val="left"/>
+      <w:pPr>
+        <w:tabs>
+          <w:tab w:val="num" w:pos="4320"/>
+        </w:tabs>
+        <w:ind w:left="4320" w:hanging="360"/>
+      </w:pPr>
+      <w:rPr>
+        <w:rFonts w:ascii="Wingdings" w:hAnsi="Wingdings" w:hint="default"/>
+        <w:sz w:val="20"/>
+      </w:rPr>
+    </w:lvl>
+    <w:lvl w:ilvl="6" w:tentative="1">
+      <w:start w:val="1"/>
+      <w:numFmt w:val="bullet"/>
+      <w:lvlText w:val=""/>
+      <w:lvlJc w:val="left"/>
+      <w:pPr>
+        <w:tabs>
+          <w:tab w:val="num" w:pos="5040"/>
+        </w:tabs>
+        <w:ind w:left="5040" w:hanging="360"/>
+      </w:pPr>
+      <w:rPr>
+        <w:rFonts w:ascii="Wingdings" w:hAnsi="Wingdings" w:hint="default"/>
+        <w:sz w:val="20"/>
+      </w:rPr>
+    </w:lvl>
+    <w:lvl w:ilvl="7" w:tentative="1">
+      <w:start w:val="1"/>
+      <w:numFmt w:val="bullet"/>
+      <w:lvlText w:val=""/>
+      <w:lvlJc w:val="left"/>
+      <w:pPr>
+        <w:tabs>
+          <w:tab w:val="num" w:pos="5760"/>
+        </w:tabs>
+        <w:ind w:left="5760" w:hanging="360"/>
+      </w:pPr>
+      <w:rPr>
+        <w:rFonts w:ascii="Wingdings" w:hAnsi="Wingdings" w:hint="default"/>
+        <w:sz w:val="20"/>
+      </w:rPr>
+    </w:lvl>
+    <w:lvl w:ilvl="8" w:tentative="1">
+      <w:start w:val="1"/>
+      <w:numFmt w:val="bullet"/>
+      <w:lvlText w:val=""/>
+      <w:lvlJc w:val="left"/>
+      <w:pPr>
+        <w:tabs>
+          <w:tab w:val="num" w:pos="6480"/>
+        </w:tabs>
+        <w:ind w:left="6480" w:hanging="360"/>
+      </w:pPr>
+      <w:rPr>
+        <w:rFonts w:ascii="Wingdings" w:hAnsi="Wingdings" w:hint="default"/>
+        <w:sz w:val="20"/>
+      </w:rPr>
+    </w:lvl>
+  </w:abstractNum>
+  <w:abstractNum w:abstractNumId="24">
     <w:nsid w:val="7F8E3BCD"/>
     <w:multiLevelType w:val="hybridMultilevel"/>
     <w:tmpl w:val="D41EF9EC"/>
@@ -9706,7 +8421,7 @@
     <w:abstractNumId w:val="6"/>
   </w:num>
   <w:num w:numId="3">
-    <w:abstractNumId w:val="23"/>
+    <w:abstractNumId w:val="24"/>
   </w:num>
   <w:num w:numId="4">
     <w:abstractNumId w:val="3"/>
@@ -9770,6 +8485,9 @@
   </w:num>
   <w:num w:numId="24">
     <w:abstractNumId w:val="1"/>
+  </w:num>
+  <w:num w:numId="25">
+    <w:abstractNumId w:val="23"/>
   </w:num>
 </w:numbering>
 </file>
@@ -10845,7 +9563,7 @@
 </file>
 
 <file path=customXml/itemProps1.xml><?xml version="1.0" encoding="utf-8"?>
-<ds:datastoreItem xmlns:ds="http://schemas.openxmlformats.org/officeDocument/2006/customXml" ds:itemID="{9CDFB746-E62C-4B23-BD54-3EA8CEE813B5}">
+<ds:datastoreItem xmlns:ds="http://schemas.openxmlformats.org/officeDocument/2006/customXml" ds:itemID="{C20DEC11-3440-4A8B-96DD-D8C4766525BC}">
   <ds:schemaRefs>
     <ds:schemaRef ds:uri="http://schemas.openxmlformats.org/officeDocument/2006/bibliography"/>
   </ds:schemaRefs>
